--- a/English Reviewer - 4th Quarter - Departmental.docx
+++ b/English Reviewer - 4th Quarter - Departmental.docx
@@ -9,26 +9,6 @@
         <w:rPr>
           <w:b/>
           <w:bCs/>
-          <w:sz w:val="28"/>
-          <w:szCs w:val="28"/>
-        </w:rPr>
-      </w:pPr>
-      <w:r>
-        <w:rPr>
-          <w:b/>
-          <w:bCs/>
-          <w:sz w:val="28"/>
-          <w:szCs w:val="28"/>
-        </w:rPr>
-        <w:t>Weather Script</w:t>
-      </w:r>
-    </w:p>
-    <w:p>
-      <w:pPr>
-        <w:pStyle w:val="NoSpacing"/>
-        <w:rPr>
-          <w:b/>
-          <w:bCs/>
           <w:sz w:val="24"/>
           <w:szCs w:val="24"/>
         </w:rPr>
@@ -40,7 +20,7 @@
           <w:sz w:val="24"/>
           <w:szCs w:val="24"/>
         </w:rPr>
-        <w:t>Headline:</w:t>
+        <w:t xml:space="preserve">English </w:t>
       </w:r>
       <w:r>
         <w:rPr>
@@ -49,6 +29,113 @@
           <w:sz w:val="24"/>
           <w:szCs w:val="24"/>
         </w:rPr>
+        <w:t>Reviewer</w:t>
+      </w:r>
+    </w:p>
+    <w:p>
+      <w:pPr>
+        <w:pStyle w:val="NoSpacing"/>
+        <w:rPr>
+          <w:b/>
+          <w:bCs/>
+        </w:rPr>
+      </w:pPr>
+      <w:r>
+        <w:rPr>
+          <w:b/>
+          <w:bCs/>
+        </w:rPr>
+        <w:t>Report:</w:t>
+      </w:r>
+    </w:p>
+    <w:p>
+      <w:pPr>
+        <w:pStyle w:val="NoSpacing"/>
+        <w:numPr>
+          <w:ilvl w:val="0"/>
+          <w:numId w:val="1"/>
+        </w:numPr>
+      </w:pPr>
+      <w:r>
+        <w:t>Formal document used to convey information.</w:t>
+      </w:r>
+    </w:p>
+    <w:p>
+      <w:pPr>
+        <w:pStyle w:val="NoSpacing"/>
+        <w:numPr>
+          <w:ilvl w:val="0"/>
+          <w:numId w:val="1"/>
+        </w:numPr>
+      </w:pPr>
+      <w:r>
+        <w:t>It is mainly factual and impersonal, although it may contain persuasive elements, such as language or recommendations.</w:t>
+      </w:r>
+    </w:p>
+    <w:p>
+      <w:pPr>
+        <w:pStyle w:val="NoSpacing"/>
+        <w:numPr>
+          <w:ilvl w:val="0"/>
+          <w:numId w:val="2"/>
+        </w:numPr>
+      </w:pPr>
+      <w:r>
+        <w:rPr>
+          <w:b/>
+          <w:bCs/>
+        </w:rPr>
+        <w:t>News Report</w:t>
+      </w:r>
+      <w:r>
+        <w:t xml:space="preserve"> – Found in many forms in of media. Their purpose is to inform people of real-life events happening in the world happening around them.</w:t>
+      </w:r>
+    </w:p>
+    <w:p>
+      <w:pPr>
+        <w:pStyle w:val="NoSpacing"/>
+      </w:pPr>
+    </w:p>
+    <w:p>
+      <w:pPr>
+        <w:pStyle w:val="NoSpacing"/>
+        <w:rPr>
+          <w:b/>
+          <w:bCs/>
+        </w:rPr>
+      </w:pPr>
+      <w:r>
+        <w:rPr>
+          <w:b/>
+          <w:bCs/>
+        </w:rPr>
+        <w:t>Language and Style:</w:t>
+      </w:r>
+    </w:p>
+    <w:p>
+      <w:pPr>
+        <w:pStyle w:val="NoSpacing"/>
+        <w:numPr>
+          <w:ilvl w:val="0"/>
+          <w:numId w:val="1"/>
+        </w:numPr>
+      </w:pPr>
+      <w:r>
+        <w:t>Formal and neutral language.</w:t>
+      </w:r>
+    </w:p>
+    <w:p>
+      <w:pPr>
+        <w:pStyle w:val="NoSpacing"/>
+        <w:numPr>
+          <w:ilvl w:val="0"/>
+          <w:numId w:val="1"/>
+        </w:numPr>
+      </w:pPr>
+      <w:r>
+        <w:t>They are written in an impersonal tone.</w:t>
+      </w:r>
+      <w:r>
         <w:t xml:space="preserve"> </w:t>
       </w:r>
     </w:p>
@@ -57,48 +144,760 @@
         <w:pStyle w:val="NoSpacing"/>
         <w:numPr>
           <w:ilvl w:val="0"/>
-          <w:numId w:val="5"/>
-        </w:numPr>
-        <w:rPr>
-          <w:sz w:val="24"/>
-          <w:szCs w:val="24"/>
-        </w:rPr>
-      </w:pPr>
-      <w:r>
-        <w:rPr>
-          <w:sz w:val="24"/>
-          <w:szCs w:val="24"/>
-        </w:rPr>
-        <w:t>Extreme Heat Forecast Prompts Emergency Measures Across Philippines</w:t>
-      </w:r>
-    </w:p>
-    <w:p>
-      <w:pPr>
-        <w:pStyle w:val="NoSpacing"/>
-        <w:rPr>
-          <w:sz w:val="24"/>
-          <w:szCs w:val="24"/>
-        </w:rPr>
-      </w:pPr>
-    </w:p>
-    <w:p>
-      <w:pPr>
-        <w:pStyle w:val="NoSpacing"/>
-        <w:rPr>
-          <w:b/>
-          <w:bCs/>
-          <w:sz w:val="24"/>
-          <w:szCs w:val="24"/>
-        </w:rPr>
-      </w:pPr>
-      <w:r>
-        <w:rPr>
-          <w:b/>
-          <w:bCs/>
-          <w:sz w:val="24"/>
-          <w:szCs w:val="24"/>
-        </w:rPr>
-        <w:t>Byline:</w:t>
+          <w:numId w:val="1"/>
+        </w:numPr>
+      </w:pPr>
+      <w:r>
+        <w:t>If required, persuasive language may be used to make a recommendation.</w:t>
+      </w:r>
+    </w:p>
+    <w:p>
+      <w:pPr>
+        <w:pStyle w:val="NoSpacing"/>
+      </w:pPr>
+    </w:p>
+    <w:p>
+      <w:pPr>
+        <w:pStyle w:val="NoSpacing"/>
+        <w:rPr>
+          <w:b/>
+          <w:bCs/>
+        </w:rPr>
+      </w:pPr>
+      <w:r>
+        <w:rPr>
+          <w:b/>
+          <w:bCs/>
+        </w:rPr>
+        <w:t>5Ws and H Question:</w:t>
+      </w:r>
+    </w:p>
+    <w:p>
+      <w:pPr>
+        <w:pStyle w:val="NoSpacing"/>
+        <w:numPr>
+          <w:ilvl w:val="0"/>
+          <w:numId w:val="1"/>
+        </w:numPr>
+      </w:pPr>
+      <w:r>
+        <w:t>Who, what, when, where, why, and how.</w:t>
+      </w:r>
+    </w:p>
+    <w:p>
+      <w:pPr>
+        <w:pStyle w:val="NoSpacing"/>
+      </w:pPr>
+    </w:p>
+    <w:p>
+      <w:pPr>
+        <w:pStyle w:val="NoSpacing"/>
+        <w:rPr>
+          <w:b/>
+          <w:bCs/>
+        </w:rPr>
+      </w:pPr>
+      <w:r>
+        <w:rPr>
+          <w:b/>
+          <w:bCs/>
+        </w:rPr>
+        <w:t>Direct and Indirect Speech:</w:t>
+      </w:r>
+    </w:p>
+    <w:p>
+      <w:pPr>
+        <w:pStyle w:val="NoSpacing"/>
+        <w:numPr>
+          <w:ilvl w:val="0"/>
+          <w:numId w:val="2"/>
+        </w:numPr>
+        <w:rPr>
+          <w:b/>
+          <w:bCs/>
+        </w:rPr>
+      </w:pPr>
+      <w:r>
+        <w:rPr>
+          <w:b/>
+          <w:bCs/>
+        </w:rPr>
+        <w:t>Direct Speech</w:t>
+      </w:r>
+      <w:r>
+        <w:t xml:space="preserve"> – The actual words of the speaker are quote explicitly.</w:t>
+      </w:r>
+    </w:p>
+    <w:p>
+      <w:pPr>
+        <w:pStyle w:val="NoSpacing"/>
+        <w:numPr>
+          <w:ilvl w:val="0"/>
+          <w:numId w:val="2"/>
+        </w:numPr>
+        <w:rPr>
+          <w:b/>
+          <w:bCs/>
+        </w:rPr>
+      </w:pPr>
+      <w:r>
+        <w:rPr>
+          <w:b/>
+          <w:bCs/>
+        </w:rPr>
+        <w:t xml:space="preserve">Indirect Speech (Reporting Speech) – </w:t>
+      </w:r>
+      <w:r>
+        <w:t>Used to relay what was being said by the speaker without directly quoting the original words.</w:t>
+      </w:r>
+    </w:p>
+    <w:p>
+      <w:pPr>
+        <w:pStyle w:val="NoSpacing"/>
+        <w:numPr>
+          <w:ilvl w:val="0"/>
+          <w:numId w:val="1"/>
+        </w:numPr>
+      </w:pPr>
+      <w:r>
+        <w:t>Do not change the tense, but change the "person" such as "I" to "she" Alternately, change words like "my" and "your." However, if the reporting verb is in the past tense, change the tenses in the reported speech:</w:t>
+      </w:r>
+    </w:p>
+    <w:tbl>
+      <w:tblPr>
+        <w:tblStyle w:val="TableGrid"/>
+        <w:tblW w:w="0" w:type="auto"/>
+        <w:tblLook w:val="04A0" w:firstRow="1" w:lastRow="0" w:firstColumn="1" w:lastColumn="0" w:noHBand="0" w:noVBand="1"/>
+      </w:tblPr>
+      <w:tblGrid>
+        <w:gridCol w:w="4675"/>
+        <w:gridCol w:w="4675"/>
+      </w:tblGrid>
+      <w:tr>
+        <w:tc>
+          <w:tcPr>
+            <w:tcW w:w="4675" w:type="dxa"/>
+          </w:tcPr>
+          <w:p>
+            <w:pPr>
+              <w:pStyle w:val="NoSpacing"/>
+              <w:jc w:val="center"/>
+              <w:rPr>
+                <w:b/>
+                <w:bCs/>
+              </w:rPr>
+            </w:pPr>
+            <w:r>
+              <w:rPr>
+                <w:b/>
+                <w:bCs/>
+              </w:rPr>
+              <w:t>Direct Speech:</w:t>
+            </w:r>
+          </w:p>
+        </w:tc>
+        <w:tc>
+          <w:tcPr>
+            <w:tcW w:w="4675" w:type="dxa"/>
+          </w:tcPr>
+          <w:p>
+            <w:pPr>
+              <w:pStyle w:val="NoSpacing"/>
+              <w:jc w:val="center"/>
+              <w:rPr>
+                <w:b/>
+                <w:bCs/>
+              </w:rPr>
+            </w:pPr>
+            <w:r>
+              <w:rPr>
+                <w:b/>
+                <w:bCs/>
+              </w:rPr>
+              <w:t>Indirect Speech:</w:t>
+            </w:r>
+          </w:p>
+        </w:tc>
+      </w:tr>
+      <w:tr>
+        <w:tc>
+          <w:tcPr>
+            <w:tcW w:w="4675" w:type="dxa"/>
+          </w:tcPr>
+          <w:p>
+            <w:pPr>
+              <w:pStyle w:val="NoSpacing"/>
+            </w:pPr>
+            <w:r>
+              <w:t>“I choose basketball over boxing.”</w:t>
+            </w:r>
+          </w:p>
+        </w:tc>
+        <w:tc>
+          <w:tcPr>
+            <w:tcW w:w="4675" w:type="dxa"/>
+          </w:tcPr>
+          <w:p>
+            <w:pPr>
+              <w:pStyle w:val="NoSpacing"/>
+            </w:pPr>
+            <w:r>
+              <w:t>She said she chose basketball over boxing</w:t>
+            </w:r>
+          </w:p>
+        </w:tc>
+      </w:tr>
+    </w:tbl>
+    <w:p>
+      <w:pPr>
+        <w:pStyle w:val="NoSpacing"/>
+        <w:numPr>
+          <w:ilvl w:val="0"/>
+          <w:numId w:val="1"/>
+        </w:numPr>
+      </w:pPr>
+      <w:r>
+        <w:t>Do not change the tense, but change the "person" such as</w:t>
+      </w:r>
+      <w:r>
+        <w:t xml:space="preserve"> </w:t>
+      </w:r>
+      <w:r>
+        <w:t>"I" to"</w:t>
+      </w:r>
+      <w:r>
+        <w:t xml:space="preserve"> </w:t>
+      </w:r>
+      <w:r>
+        <w:t>she." Alternately, change words like "my" and "your." However, if the reporting verb is in the past tense, change the tenses in the reported speech:</w:t>
+      </w:r>
+    </w:p>
+    <w:tbl>
+      <w:tblPr>
+        <w:tblStyle w:val="TableGrid"/>
+        <w:tblW w:w="0" w:type="auto"/>
+        <w:tblLook w:val="04A0" w:firstRow="1" w:lastRow="0" w:firstColumn="1" w:lastColumn="0" w:noHBand="0" w:noVBand="1"/>
+      </w:tblPr>
+      <w:tblGrid>
+        <w:gridCol w:w="4675"/>
+        <w:gridCol w:w="4675"/>
+      </w:tblGrid>
+      <w:tr>
+        <w:tc>
+          <w:tcPr>
+            <w:tcW w:w="4675" w:type="dxa"/>
+          </w:tcPr>
+          <w:p>
+            <w:pPr>
+              <w:pStyle w:val="NoSpacing"/>
+              <w:jc w:val="center"/>
+              <w:rPr>
+                <w:b/>
+                <w:bCs/>
+              </w:rPr>
+            </w:pPr>
+            <w:r>
+              <w:rPr>
+                <w:b/>
+                <w:bCs/>
+              </w:rPr>
+              <w:t>Direct Speech:</w:t>
+            </w:r>
+          </w:p>
+        </w:tc>
+        <w:tc>
+          <w:tcPr>
+            <w:tcW w:w="4675" w:type="dxa"/>
+          </w:tcPr>
+          <w:p>
+            <w:pPr>
+              <w:pStyle w:val="NoSpacing"/>
+              <w:jc w:val="center"/>
+              <w:rPr>
+                <w:b/>
+                <w:bCs/>
+              </w:rPr>
+            </w:pPr>
+            <w:r>
+              <w:rPr>
+                <w:b/>
+                <w:bCs/>
+              </w:rPr>
+              <w:t>Indirect Speech:</w:t>
+            </w:r>
+          </w:p>
+        </w:tc>
+      </w:tr>
+      <w:tr>
+        <w:tc>
+          <w:tcPr>
+            <w:tcW w:w="4675" w:type="dxa"/>
+          </w:tcPr>
+          <w:p>
+            <w:pPr>
+              <w:pStyle w:val="NoSpacing"/>
+            </w:pPr>
+            <w:r>
+              <w:t>“I choose basketball over boxing”</w:t>
+            </w:r>
+          </w:p>
+        </w:tc>
+        <w:tc>
+          <w:tcPr>
+            <w:tcW w:w="4675" w:type="dxa"/>
+          </w:tcPr>
+          <w:p>
+            <w:pPr>
+              <w:pStyle w:val="NoSpacing"/>
+            </w:pPr>
+            <w:r>
+              <w:t xml:space="preserve">She said she chose basketball over </w:t>
+            </w:r>
+            <w:proofErr w:type="gramStart"/>
+            <w:r>
+              <w:t>boxing..</w:t>
+            </w:r>
+            <w:proofErr w:type="gramEnd"/>
+          </w:p>
+        </w:tc>
+      </w:tr>
+    </w:tbl>
+    <w:p>
+      <w:pPr>
+        <w:pStyle w:val="NoSpacing"/>
+        <w:numPr>
+          <w:ilvl w:val="0"/>
+          <w:numId w:val="1"/>
+        </w:numPr>
+      </w:pPr>
+      <w:r>
+        <w:t>Sometimes, we do not change the present tense to the past if the direct speech is still true or states general facts.</w:t>
+      </w:r>
+    </w:p>
+    <w:tbl>
+      <w:tblPr>
+        <w:tblStyle w:val="TableGrid"/>
+        <w:tblW w:w="0" w:type="auto"/>
+        <w:tblLook w:val="04A0" w:firstRow="1" w:lastRow="0" w:firstColumn="1" w:lastColumn="0" w:noHBand="0" w:noVBand="1"/>
+      </w:tblPr>
+      <w:tblGrid>
+        <w:gridCol w:w="4675"/>
+        <w:gridCol w:w="4675"/>
+      </w:tblGrid>
+      <w:tr>
+        <w:tc>
+          <w:tcPr>
+            <w:tcW w:w="4675" w:type="dxa"/>
+          </w:tcPr>
+          <w:p>
+            <w:pPr>
+              <w:pStyle w:val="NoSpacing"/>
+              <w:jc w:val="center"/>
+              <w:rPr>
+                <w:b/>
+                <w:bCs/>
+              </w:rPr>
+            </w:pPr>
+            <w:r>
+              <w:rPr>
+                <w:b/>
+                <w:bCs/>
+              </w:rPr>
+              <w:t>Direct Speech:</w:t>
+            </w:r>
+          </w:p>
+        </w:tc>
+        <w:tc>
+          <w:tcPr>
+            <w:tcW w:w="4675" w:type="dxa"/>
+          </w:tcPr>
+          <w:p>
+            <w:pPr>
+              <w:pStyle w:val="NoSpacing"/>
+              <w:jc w:val="center"/>
+              <w:rPr>
+                <w:b/>
+                <w:bCs/>
+              </w:rPr>
+            </w:pPr>
+            <w:r>
+              <w:rPr>
+                <w:b/>
+                <w:bCs/>
+              </w:rPr>
+              <w:t>Indirect Speech:</w:t>
+            </w:r>
+          </w:p>
+        </w:tc>
+      </w:tr>
+      <w:tr>
+        <w:tc>
+          <w:tcPr>
+            <w:tcW w:w="4675" w:type="dxa"/>
+          </w:tcPr>
+          <w:p>
+            <w:pPr>
+              <w:pStyle w:val="NoSpacing"/>
+            </w:pPr>
+            <w:r>
+              <w:t>“Children are gifts from God.”</w:t>
+            </w:r>
+          </w:p>
+          <w:p>
+            <w:pPr>
+              <w:pStyle w:val="NoSpacing"/>
+            </w:pPr>
+            <w:r>
+              <w:t>“The sun shines in the east.”</w:t>
+            </w:r>
+          </w:p>
+          <w:p>
+            <w:pPr>
+              <w:pStyle w:val="NoSpacing"/>
+            </w:pPr>
+            <w:r>
+              <w:t>“Fire burns.”</w:t>
+            </w:r>
+          </w:p>
+        </w:tc>
+        <w:tc>
+          <w:tcPr>
+            <w:tcW w:w="4675" w:type="dxa"/>
+          </w:tcPr>
+          <w:p>
+            <w:pPr>
+              <w:pStyle w:val="NoSpacing"/>
+            </w:pPr>
+            <w:r>
+              <w:t>She said that children are gifts from God.</w:t>
+            </w:r>
+          </w:p>
+          <w:p>
+            <w:pPr>
+              <w:pStyle w:val="NoSpacing"/>
+            </w:pPr>
+            <w:r>
+              <w:t>She said that the sun shines the east.</w:t>
+            </w:r>
+          </w:p>
+          <w:p>
+            <w:pPr>
+              <w:pStyle w:val="NoSpacing"/>
+            </w:pPr>
+            <w:r>
+              <w:t>She said that fire burns.</w:t>
+            </w:r>
+          </w:p>
+        </w:tc>
+      </w:tr>
+    </w:tbl>
+    <w:p>
+      <w:pPr>
+        <w:pStyle w:val="NoSpacing"/>
+      </w:pPr>
+    </w:p>
+    <w:p>
+      <w:pPr>
+        <w:pStyle w:val="NoSpacing"/>
+        <w:rPr>
+          <w:b/>
+          <w:bCs/>
+        </w:rPr>
+      </w:pPr>
+      <w:r>
+        <w:rPr>
+          <w:b/>
+          <w:bCs/>
+        </w:rPr>
+        <w:t>Parts of a News Report:</w:t>
+      </w:r>
+    </w:p>
+    <w:p>
+      <w:pPr>
+        <w:pStyle w:val="NoSpacing"/>
+        <w:numPr>
+          <w:ilvl w:val="0"/>
+          <w:numId w:val="2"/>
+        </w:numPr>
+      </w:pPr>
+      <w:r>
+        <w:rPr>
+          <w:b/>
+          <w:bCs/>
+        </w:rPr>
+        <w:t>Headline</w:t>
+      </w:r>
+      <w:r>
+        <w:t xml:space="preserve"> – It tells what the story is about.</w:t>
+      </w:r>
+    </w:p>
+    <w:p>
+      <w:pPr>
+        <w:pStyle w:val="NoSpacing"/>
+        <w:numPr>
+          <w:ilvl w:val="0"/>
+          <w:numId w:val="2"/>
+        </w:numPr>
+      </w:pPr>
+      <w:r>
+        <w:rPr>
+          <w:b/>
+          <w:bCs/>
+        </w:rPr>
+        <w:t xml:space="preserve">Byline </w:t>
+      </w:r>
+      <w:r>
+        <w:t xml:space="preserve">– </w:t>
+      </w:r>
+      <w:r>
+        <w:t>Talks</w:t>
+      </w:r>
+      <w:r>
+        <w:t xml:space="preserve"> about the writer of the story.</w:t>
+      </w:r>
+    </w:p>
+    <w:p>
+      <w:pPr>
+        <w:pStyle w:val="NoSpacing"/>
+        <w:numPr>
+          <w:ilvl w:val="0"/>
+          <w:numId w:val="2"/>
+        </w:numPr>
+      </w:pPr>
+      <w:r>
+        <w:rPr>
+          <w:b/>
+          <w:bCs/>
+        </w:rPr>
+        <w:t xml:space="preserve">Lead </w:t>
+      </w:r>
+      <w:r>
+        <w:t>– Covers the most important facts and the 5Ws and H questions.</w:t>
+      </w:r>
+    </w:p>
+    <w:p>
+      <w:pPr>
+        <w:pStyle w:val="NoSpacing"/>
+        <w:numPr>
+          <w:ilvl w:val="0"/>
+          <w:numId w:val="2"/>
+        </w:numPr>
+      </w:pPr>
+      <w:r>
+        <w:rPr>
+          <w:b/>
+          <w:bCs/>
+        </w:rPr>
+        <w:t xml:space="preserve">Body </w:t>
+      </w:r>
+      <w:r>
+        <w:t>– Includes a detailed account of the event or occurrence.</w:t>
+      </w:r>
+    </w:p>
+    <w:p>
+      <w:pPr>
+        <w:pStyle w:val="NoSpacing"/>
+        <w:numPr>
+          <w:ilvl w:val="0"/>
+          <w:numId w:val="2"/>
+        </w:numPr>
+      </w:pPr>
+      <w:r>
+        <w:rPr>
+          <w:b/>
+          <w:bCs/>
+        </w:rPr>
+        <w:t xml:space="preserve">Tail </w:t>
+      </w:r>
+      <w:r>
+        <w:t>– Talks about the solution or something to think about.</w:t>
+      </w:r>
+    </w:p>
+    <w:p>
+      <w:pPr>
+        <w:pStyle w:val="NoSpacing"/>
+      </w:pPr>
+    </w:p>
+    <w:p>
+      <w:pPr>
+        <w:pStyle w:val="NoSpacing"/>
+      </w:pPr>
+    </w:p>
+    <w:p>
+      <w:pPr>
+        <w:pStyle w:val="NoSpacing"/>
+      </w:pPr>
+    </w:p>
+    <w:p>
+      <w:pPr>
+        <w:pStyle w:val="NoSpacing"/>
+      </w:pPr>
+    </w:p>
+    <w:p>
+      <w:pPr>
+        <w:pStyle w:val="NoSpacing"/>
+        <w:rPr>
+          <w:b/>
+          <w:bCs/>
+        </w:rPr>
+      </w:pPr>
+      <w:r>
+        <w:rPr>
+          <w:b/>
+          <w:bCs/>
+        </w:rPr>
+        <w:lastRenderedPageBreak/>
+        <w:t>Headlines:</w:t>
+      </w:r>
+    </w:p>
+    <w:p>
+      <w:pPr>
+        <w:pStyle w:val="NoSpacing"/>
+        <w:numPr>
+          <w:ilvl w:val="0"/>
+          <w:numId w:val="1"/>
+        </w:numPr>
+      </w:pPr>
+      <w:r>
+        <w:t>Headlines are the first thing that readers see and determine whether they want to read the article or not.</w:t>
+      </w:r>
+    </w:p>
+    <w:p>
+      <w:pPr>
+        <w:pStyle w:val="NoSpacing"/>
+        <w:numPr>
+          <w:ilvl w:val="0"/>
+          <w:numId w:val="1"/>
+        </w:numPr>
+      </w:pPr>
+      <w:r>
+        <w:t>Catchy headlines are crucial because they capture the reader's attention and make them want to know more.</w:t>
+      </w:r>
+    </w:p>
+    <w:p>
+      <w:pPr>
+        <w:pStyle w:val="NoSpacing"/>
+        <w:numPr>
+          <w:ilvl w:val="0"/>
+          <w:numId w:val="1"/>
+        </w:numPr>
+      </w:pPr>
+      <w:r>
+        <w:t>Well-written headlines should be informative and engaging, while also being brief and to-the- point. The headline should provide a summary of the article's content and entice the reader to read further.</w:t>
+      </w:r>
+    </w:p>
+    <w:p>
+      <w:pPr>
+        <w:pStyle w:val="NoSpacing"/>
+        <w:numPr>
+          <w:ilvl w:val="0"/>
+          <w:numId w:val="1"/>
+        </w:numPr>
+      </w:pPr>
+      <w:r>
+        <w:t>In today's world, where there is an overwhelming amount of information, a catchy headline can make all the difference in getting noticed and standing out from the crowd</w:t>
+      </w:r>
+      <w:r>
+        <w:t>.</w:t>
+      </w:r>
+    </w:p>
+    <w:p>
+      <w:pPr>
+        <w:pStyle w:val="NoSpacing"/>
+      </w:pPr>
+    </w:p>
+    <w:p>
+      <w:pPr>
+        <w:pStyle w:val="NoSpacing"/>
+        <w:rPr>
+          <w:b/>
+          <w:bCs/>
+        </w:rPr>
+      </w:pPr>
+      <w:r>
+        <w:rPr>
+          <w:b/>
+          <w:bCs/>
+        </w:rPr>
+        <w:t>Headlines Are:</w:t>
+      </w:r>
+    </w:p>
+    <w:p>
+      <w:pPr>
+        <w:pStyle w:val="NoSpacing"/>
+        <w:numPr>
+          <w:ilvl w:val="0"/>
+          <w:numId w:val="4"/>
+        </w:numPr>
+      </w:pPr>
+      <w:r>
+        <w:t>Short and to the Point</w:t>
+      </w:r>
+      <w:r>
+        <w:t xml:space="preserve"> </w:t>
+      </w:r>
+      <w:r>
+        <w:t>written 5-10 words at the most</w:t>
+      </w:r>
+      <w:r>
+        <w:t>.</w:t>
+      </w:r>
+    </w:p>
+    <w:p>
+      <w:pPr>
+        <w:pStyle w:val="NoSpacing"/>
+        <w:numPr>
+          <w:ilvl w:val="0"/>
+          <w:numId w:val="4"/>
+        </w:numPr>
+      </w:pPr>
+      <w:r>
+        <w:t>Always is Present Tense use active verbs</w:t>
+      </w:r>
+      <w:r>
+        <w:t>.</w:t>
+      </w:r>
+    </w:p>
+    <w:p>
+      <w:pPr>
+        <w:pStyle w:val="NoSpacing"/>
+        <w:numPr>
+          <w:ilvl w:val="0"/>
+          <w:numId w:val="4"/>
+        </w:numPr>
+      </w:pPr>
+      <w:r>
+        <w:t>Written in a Certain Format</w:t>
+      </w:r>
+      <w:r>
+        <w:t xml:space="preserve"> </w:t>
+      </w:r>
+      <w:r>
+        <w:t>not starting with a verb, using articles or conjunctions</w:t>
+      </w:r>
+      <w:r>
+        <w:t>.</w:t>
+      </w:r>
+    </w:p>
+    <w:p>
+      <w:pPr>
+        <w:pStyle w:val="NoSpacing"/>
+      </w:pPr>
+    </w:p>
+    <w:p>
+      <w:pPr>
+        <w:pStyle w:val="NoSpacing"/>
+        <w:rPr>
+          <w:b/>
+          <w:bCs/>
+        </w:rPr>
+      </w:pPr>
+      <w:r>
+        <w:rPr>
+          <w:b/>
+          <w:bCs/>
+        </w:rPr>
+        <w:t>Getting Started:</w:t>
       </w:r>
     </w:p>
     <w:p>
@@ -108,62 +907,41 @@
           <w:ilvl w:val="0"/>
           <w:numId w:val="6"/>
         </w:numPr>
-        <w:rPr>
-          <w:sz w:val="24"/>
-          <w:szCs w:val="24"/>
-        </w:rPr>
-      </w:pPr>
-      <w:r>
-        <w:rPr>
-          <w:sz w:val="24"/>
-          <w:szCs w:val="24"/>
-        </w:rPr>
-        <w:t xml:space="preserve">Report by Jiselle Anne </w:t>
+      </w:pPr>
+      <w:r>
+        <w:t>Research the latest and significant events or happenings in your community or abroad.</w:t>
+      </w:r>
+    </w:p>
+    <w:p>
+      <w:pPr>
+        <w:pStyle w:val="NoSpacing"/>
+        <w:numPr>
+          <w:ilvl w:val="0"/>
+          <w:numId w:val="6"/>
+        </w:numPr>
+      </w:pPr>
+      <w:r>
+        <w:t xml:space="preserve">Take note of the order of information in your report based on the answers to the five </w:t>
       </w:r>
       <w:proofErr w:type="spellStart"/>
       <w:r>
-        <w:rPr>
-          <w:sz w:val="24"/>
-          <w:szCs w:val="24"/>
-        </w:rPr>
-        <w:t>Casucian</w:t>
+        <w:t>Ws</w:t>
       </w:r>
       <w:proofErr w:type="spellEnd"/>
       <w:r>
-        <w:rPr>
-          <w:sz w:val="24"/>
-          <w:szCs w:val="24"/>
-        </w:rPr>
-        <w:t xml:space="preserve"> for GMA Integrated News</w:t>
-      </w:r>
-    </w:p>
-    <w:p>
-      <w:pPr>
-        <w:pStyle w:val="NoSpacing"/>
-        <w:rPr>
-          <w:sz w:val="24"/>
-          <w:szCs w:val="24"/>
-        </w:rPr>
-      </w:pPr>
-    </w:p>
-    <w:p>
-      <w:pPr>
-        <w:pStyle w:val="NoSpacing"/>
-        <w:rPr>
-          <w:b/>
-          <w:bCs/>
-          <w:sz w:val="24"/>
-          <w:szCs w:val="24"/>
-        </w:rPr>
-      </w:pPr>
-      <w:r>
-        <w:rPr>
-          <w:b/>
-          <w:bCs/>
-          <w:sz w:val="24"/>
-          <w:szCs w:val="24"/>
-        </w:rPr>
-        <w:t xml:space="preserve">Lead: </w:t>
+        <w:t xml:space="preserve"> and one H questions.</w:t>
+      </w:r>
+    </w:p>
+    <w:p>
+      <w:pPr>
+        <w:pStyle w:val="NoSpacing"/>
+        <w:numPr>
+          <w:ilvl w:val="0"/>
+          <w:numId w:val="6"/>
+        </w:numPr>
+      </w:pPr>
+      <w:r>
+        <w:t>Study the structure and vocabulary used in news reporting.</w:t>
       </w:r>
     </w:p>
     <w:p>
@@ -173,46 +951,66 @@
           <w:ilvl w:val="0"/>
           <w:numId w:val="7"/>
         </w:numPr>
-        <w:rPr>
-          <w:sz w:val="24"/>
-          <w:szCs w:val="24"/>
-        </w:rPr>
-      </w:pPr>
-      <w:r>
-        <w:rPr>
-          <w:sz w:val="24"/>
-          <w:szCs w:val="24"/>
-        </w:rPr>
-        <w:t>In response to alarming forecasts by the Philippine Atmospheric, Geophysical and Astronomical Services Administration (PAGASA), the country braces for scorching temperatures with the heat index projected to soar between 45°C and 54.8°C in May. Key areas, including Metro Manila, are expected to experience a significant rise in temperature, raising concerns of heat-related illnesses.</w:t>
-      </w:r>
-    </w:p>
-    <w:p>
-      <w:pPr>
-        <w:pStyle w:val="NoSpacing"/>
-        <w:rPr>
-          <w:sz w:val="24"/>
-          <w:szCs w:val="24"/>
-        </w:rPr>
-      </w:pPr>
-    </w:p>
-    <w:p>
-      <w:pPr>
-        <w:pStyle w:val="NoSpacing"/>
-        <w:rPr>
-          <w:b/>
-          <w:bCs/>
-          <w:sz w:val="24"/>
-          <w:szCs w:val="24"/>
-        </w:rPr>
-      </w:pPr>
-      <w:r>
-        <w:rPr>
-          <w:b/>
-          <w:bCs/>
-          <w:sz w:val="24"/>
-          <w:szCs w:val="24"/>
-        </w:rPr>
-        <w:t>Body:</w:t>
+      </w:pPr>
+      <w:r>
+        <w:t>How are you going to start your news report?</w:t>
+      </w:r>
+    </w:p>
+    <w:p>
+      <w:pPr>
+        <w:pStyle w:val="NoSpacing"/>
+        <w:numPr>
+          <w:ilvl w:val="0"/>
+          <w:numId w:val="7"/>
+        </w:numPr>
+      </w:pPr>
+      <w:r>
+        <w:t>In the middle portion, what information will you include?</w:t>
+      </w:r>
+    </w:p>
+    <w:p>
+      <w:pPr>
+        <w:pStyle w:val="NoSpacing"/>
+        <w:numPr>
+          <w:ilvl w:val="0"/>
+          <w:numId w:val="7"/>
+        </w:numPr>
+      </w:pPr>
+      <w:r>
+        <w:t>How many quotes are you going to use?</w:t>
+      </w:r>
+    </w:p>
+    <w:p>
+      <w:pPr>
+        <w:pStyle w:val="NoSpacing"/>
+        <w:numPr>
+          <w:ilvl w:val="0"/>
+          <w:numId w:val="7"/>
+        </w:numPr>
+      </w:pPr>
+      <w:r>
+        <w:t>What will you say at the end of your report?</w:t>
+      </w:r>
+    </w:p>
+    <w:p>
+      <w:pPr>
+        <w:pStyle w:val="NoSpacing"/>
+      </w:pPr>
+    </w:p>
+    <w:p>
+      <w:pPr>
+        <w:pStyle w:val="NoSpacing"/>
+        <w:rPr>
+          <w:b/>
+          <w:bCs/>
+        </w:rPr>
+      </w:pPr>
+      <w:r>
+        <w:rPr>
+          <w:b/>
+          <w:bCs/>
+        </w:rPr>
+        <w:t>Creating a Draft:</w:t>
       </w:r>
     </w:p>
     <w:p>
@@ -222,104 +1020,69 @@
           <w:ilvl w:val="0"/>
           <w:numId w:val="8"/>
         </w:numPr>
-        <w:rPr>
-          <w:sz w:val="24"/>
-          <w:szCs w:val="24"/>
-        </w:rPr>
-      </w:pPr>
-      <w:r>
-        <w:rPr>
-          <w:sz w:val="24"/>
-          <w:szCs w:val="24"/>
-        </w:rPr>
-        <w:t>The state weather bureau, PAGASA, warns of a substantial increase in the number of areas experiencing danger-level heat index within the coming week. Heat index values, determined by a combination of temperature and humidity, pose risks of heat cramps, exhaustion, and potentially fatal heat stroke, particularly in regions where the index exceeds 42°C to 51°C.</w:t>
-      </w:r>
-    </w:p>
-    <w:p>
-      <w:pPr>
-        <w:pStyle w:val="NoSpacing"/>
-        <w:rPr>
-          <w:sz w:val="24"/>
-          <w:szCs w:val="24"/>
-        </w:rPr>
-      </w:pPr>
-    </w:p>
-    <w:p>
-      <w:pPr>
-        <w:pStyle w:val="NoSpacing"/>
-        <w:numPr>
-          <w:ilvl w:val="0"/>
-          <w:numId w:val="9"/>
-        </w:numPr>
-        <w:rPr>
-          <w:sz w:val="24"/>
-          <w:szCs w:val="24"/>
-        </w:rPr>
-      </w:pPr>
-      <w:r>
-        <w:rPr>
-          <w:sz w:val="24"/>
-          <w:szCs w:val="24"/>
-        </w:rPr>
-        <w:t>The Center for Energy Ecology and Development emphasizes the urgency of the situation, likening it to a house on fire, indicating that conventional solutions may no longer suffice. Climate Change Commission officials echo these concerns, emphasizing the need for immediate action in the face of escalating environmental indicators.</w:t>
-      </w:r>
-    </w:p>
-    <w:p>
-      <w:pPr>
-        <w:pStyle w:val="NoSpacing"/>
-        <w:rPr>
-          <w:sz w:val="24"/>
-          <w:szCs w:val="24"/>
-        </w:rPr>
-      </w:pPr>
-    </w:p>
-    <w:p>
-      <w:pPr>
-        <w:pStyle w:val="NoSpacing"/>
-        <w:numPr>
-          <w:ilvl w:val="0"/>
-          <w:numId w:val="9"/>
-        </w:numPr>
-        <w:rPr>
-          <w:sz w:val="24"/>
-          <w:szCs w:val="24"/>
-        </w:rPr>
-      </w:pPr>
-      <w:r>
-        <w:rPr>
-          <w:sz w:val="24"/>
-          <w:szCs w:val="24"/>
-        </w:rPr>
-        <w:t>Following the recent El Niño phenomenon, PAGASA anticipates the onset of La Niña, alongside the potential arrival of 14 typhoons from June to October. While La Niña typically results in increased typhoon landfalls, the storms are projected to be relatively weaker compared to those during El Niño.</w:t>
-      </w:r>
-    </w:p>
-    <w:p>
-      <w:pPr>
-        <w:pStyle w:val="NoSpacing"/>
-        <w:rPr>
-          <w:sz w:val="24"/>
-          <w:szCs w:val="24"/>
-        </w:rPr>
-      </w:pPr>
-    </w:p>
-    <w:p>
-      <w:pPr>
-        <w:pStyle w:val="NoSpacing"/>
-        <w:rPr>
-          <w:b/>
-          <w:bCs/>
-          <w:sz w:val="24"/>
-          <w:szCs w:val="24"/>
-        </w:rPr>
-      </w:pPr>
-      <w:r>
-        <w:rPr>
-          <w:b/>
-          <w:bCs/>
-          <w:sz w:val="24"/>
-          <w:szCs w:val="24"/>
-        </w:rPr>
-        <w:t>Tail:</w:t>
+      </w:pPr>
+      <w:r>
+        <w:t>Decide which part of the story is the most important: who, what, when, where, why, and how. Then, in your lead, highlight those points.</w:t>
+      </w:r>
+    </w:p>
+    <w:p>
+      <w:pPr>
+        <w:pStyle w:val="NoSpacing"/>
+        <w:numPr>
+          <w:ilvl w:val="0"/>
+          <w:numId w:val="8"/>
+        </w:numPr>
+      </w:pPr>
+      <w:r>
+        <w:t>Explain the less important aspects in the second or third sentence.</w:t>
+      </w:r>
+    </w:p>
+    <w:p>
+      <w:pPr>
+        <w:pStyle w:val="NoSpacing"/>
+        <w:numPr>
+          <w:ilvl w:val="0"/>
+          <w:numId w:val="8"/>
+        </w:numPr>
+      </w:pPr>
+      <w:r>
+        <w:t>Include the descriptions in a logical or chronological sequence to help the reader follow the line of thought.</w:t>
+      </w:r>
+      <w:r>
+        <w:t xml:space="preserve"> </w:t>
+      </w:r>
+      <w:r>
+        <w:t xml:space="preserve">A </w:t>
+      </w:r>
+      <w:r>
+        <w:t>good lead</w:t>
+      </w:r>
+      <w:r>
+        <w:t xml:space="preserve"> gives </w:t>
+      </w:r>
+      <w:r>
+        <w:t>readers the most important information in a clear, concise, and interesting manner.</w:t>
+      </w:r>
+    </w:p>
+    <w:p>
+      <w:pPr>
+        <w:pStyle w:val="NoSpacing"/>
+      </w:pPr>
+    </w:p>
+    <w:p>
+      <w:pPr>
+        <w:pStyle w:val="NoSpacing"/>
+        <w:rPr>
+          <w:b/>
+          <w:bCs/>
+        </w:rPr>
+      </w:pPr>
+      <w:r>
+        <w:rPr>
+          <w:b/>
+          <w:bCs/>
+        </w:rPr>
+        <w:t>Edit and Revise Your Paragraph:</w:t>
       </w:r>
     </w:p>
     <w:p>
@@ -331,12 +1094,271 @@
         </w:numPr>
       </w:pPr>
       <w:r>
-        <w:rPr>
-          <w:sz w:val="24"/>
-          <w:szCs w:val="24"/>
-        </w:rPr>
-        <w:t>As the country confronts the threat of extreme heat and its associated health risks, urgent action is imperative. From community-level preparedness to broader climate mitigation strategies, concerted efforts are needed to address the root causes of these alarming forecasts and protect vulnerable populations from the adverse effects of climate change.</w:t>
-      </w:r>
+        <w:t>Improve the organization and consistency of ideas among paragraphs by revising them based on given or self-generated criteria and other's responses.</w:t>
+      </w:r>
+    </w:p>
+    <w:p>
+      <w:pPr>
+        <w:pStyle w:val="NoSpacing"/>
+        <w:numPr>
+          <w:ilvl w:val="0"/>
+          <w:numId w:val="10"/>
+        </w:numPr>
+      </w:pPr>
+      <w:r>
+        <w:t>Proofread and check for punctuation, sentence structure, language usage,</w:t>
+      </w:r>
+      <w:r>
+        <w:t xml:space="preserve"> an</w:t>
+      </w:r>
+      <w:r>
+        <w:t>d spelling errors</w:t>
+      </w:r>
+      <w:r>
+        <w:t>.</w:t>
+      </w:r>
+    </w:p>
+    <w:p>
+      <w:pPr>
+        <w:pStyle w:val="NoSpacing"/>
+        <w:numPr>
+          <w:ilvl w:val="0"/>
+          <w:numId w:val="10"/>
+        </w:numPr>
+      </w:pPr>
+      <w:r>
+        <w:t>Ask your classmates and teacher to make comments and give suggestions about your work. Then, after carefully pondering their tips, come up with the final draft of your news report.</w:t>
+      </w:r>
+    </w:p>
+    <w:p>
+      <w:pPr>
+        <w:pStyle w:val="NoSpacing"/>
+        <w:numPr>
+          <w:ilvl w:val="0"/>
+          <w:numId w:val="10"/>
+        </w:numPr>
+      </w:pPr>
+      <w:r>
+        <w:t>Prepare writing for publication using electronic or other resources and use photos or graphics to improve the final product.</w:t>
+      </w:r>
+    </w:p>
+    <w:p>
+      <w:pPr>
+        <w:pStyle w:val="NoSpacing"/>
+      </w:pPr>
+    </w:p>
+    <w:p>
+      <w:pPr>
+        <w:pStyle w:val="NoSpacing"/>
+        <w:rPr>
+          <w:b/>
+          <w:bCs/>
+        </w:rPr>
+      </w:pPr>
+      <w:r>
+        <w:rPr>
+          <w:b/>
+          <w:bCs/>
+        </w:rPr>
+        <w:t>Radio-TV News Report:</w:t>
+      </w:r>
+    </w:p>
+    <w:p>
+      <w:pPr>
+        <w:pStyle w:val="NoSpacing"/>
+        <w:numPr>
+          <w:ilvl w:val="0"/>
+          <w:numId w:val="12"/>
+        </w:numPr>
+      </w:pPr>
+      <w:r>
+        <w:t>With the advent of high technology, broadcast industry can now show a radio program through a television. This is called radio-TV report.</w:t>
+      </w:r>
+    </w:p>
+    <w:p>
+      <w:pPr>
+        <w:pStyle w:val="NoSpacing"/>
+        <w:numPr>
+          <w:ilvl w:val="0"/>
+          <w:numId w:val="12"/>
+        </w:numPr>
+      </w:pPr>
+      <w:r>
+        <w:t>The radio broadcasters are heard via radio and simultaneously seen through TV.</w:t>
+      </w:r>
+    </w:p>
+    <w:p>
+      <w:pPr>
+        <w:pStyle w:val="NoSpacing"/>
+      </w:pPr>
+    </w:p>
+    <w:p>
+      <w:pPr>
+        <w:pStyle w:val="NoSpacing"/>
+        <w:jc w:val="center"/>
+        <w:rPr>
+          <w:b/>
+          <w:bCs/>
+        </w:rPr>
+      </w:pPr>
+      <w:r>
+        <w:rPr>
+          <w:b/>
+          <w:bCs/>
+        </w:rPr>
+        <w:lastRenderedPageBreak/>
+        <w:t>Homonyms</w:t>
+      </w:r>
+    </w:p>
+    <w:p>
+      <w:pPr>
+        <w:pStyle w:val="NoSpacing"/>
+        <w:numPr>
+          <w:ilvl w:val="0"/>
+          <w:numId w:val="12"/>
+        </w:numPr>
+      </w:pPr>
+      <w:r>
+        <w:t>Words that have the same spelling and sound, but not the same meaning.</w:t>
+      </w:r>
+    </w:p>
+    <w:p>
+      <w:pPr>
+        <w:pStyle w:val="NoSpacing"/>
+        <w:numPr>
+          <w:ilvl w:val="0"/>
+          <w:numId w:val="12"/>
+        </w:numPr>
+      </w:pPr>
+      <w:r>
+        <w:t>Ex. Book: Noun; something to read.</w:t>
+      </w:r>
+    </w:p>
+    <w:p>
+      <w:pPr>
+        <w:pStyle w:val="NoSpacing"/>
+        <w:ind w:left="720"/>
+      </w:pPr>
+      <w:r>
+        <w:t xml:space="preserve">      Book: verb; making reservation.</w:t>
+      </w:r>
+    </w:p>
+    <w:p>
+      <w:pPr>
+        <w:pStyle w:val="NoSpacing"/>
+        <w:rPr>
+          <w:b/>
+          <w:bCs/>
+        </w:rPr>
+      </w:pPr>
+    </w:p>
+    <w:p>
+      <w:pPr>
+        <w:pStyle w:val="NoSpacing"/>
+        <w:rPr>
+          <w:b/>
+          <w:bCs/>
+        </w:rPr>
+      </w:pPr>
+      <w:r>
+        <w:rPr>
+          <w:b/>
+          <w:bCs/>
+        </w:rPr>
+        <w:t>Homophone:</w:t>
+      </w:r>
+    </w:p>
+    <w:p>
+      <w:pPr>
+        <w:pStyle w:val="NoSpacing"/>
+        <w:numPr>
+          <w:ilvl w:val="0"/>
+          <w:numId w:val="12"/>
+        </w:numPr>
+      </w:pPr>
+      <w:r>
+        <w:t>Words that have the same sound, but different meaning and spelling.</w:t>
+      </w:r>
+    </w:p>
+    <w:p>
+      <w:pPr>
+        <w:pStyle w:val="NoSpacing"/>
+        <w:numPr>
+          <w:ilvl w:val="0"/>
+          <w:numId w:val="12"/>
+        </w:numPr>
+      </w:pPr>
+      <w:r>
+        <w:t>Ex. Meet: meeting someone</w:t>
+      </w:r>
+    </w:p>
+    <w:p>
+      <w:pPr>
+        <w:pStyle w:val="NoSpacing"/>
+        <w:ind w:left="720"/>
+      </w:pPr>
+      <w:r>
+        <w:t xml:space="preserve">      Meat: food</w:t>
+      </w:r>
+    </w:p>
+    <w:p>
+      <w:pPr>
+        <w:pStyle w:val="NoSpacing"/>
+      </w:pPr>
+    </w:p>
+    <w:p>
+      <w:pPr>
+        <w:pStyle w:val="NoSpacing"/>
+        <w:rPr>
+          <w:b/>
+          <w:bCs/>
+        </w:rPr>
+      </w:pPr>
+      <w:r>
+        <w:rPr>
+          <w:b/>
+          <w:bCs/>
+        </w:rPr>
+        <w:t>Homograph:</w:t>
+      </w:r>
+    </w:p>
+    <w:p>
+      <w:pPr>
+        <w:pStyle w:val="NoSpacing"/>
+        <w:numPr>
+          <w:ilvl w:val="0"/>
+          <w:numId w:val="12"/>
+        </w:numPr>
+      </w:pPr>
+      <w:r>
+        <w:t>Words that have the same spelling, but different sound and meaning.</w:t>
+      </w:r>
+    </w:p>
+    <w:p>
+      <w:pPr>
+        <w:pStyle w:val="NoSpacing"/>
+        <w:numPr>
+          <w:ilvl w:val="0"/>
+          <w:numId w:val="12"/>
+        </w:numPr>
+      </w:pPr>
+      <w:r>
+        <w:t>Ex. Dove: bird</w:t>
+      </w:r>
+    </w:p>
+    <w:p>
+      <w:pPr>
+        <w:pStyle w:val="NoSpacing"/>
+        <w:ind w:left="720"/>
+      </w:pPr>
+      <w:r>
+        <w:t xml:space="preserve">      Dove: past tense of dive.</w:t>
+      </w:r>
+    </w:p>
+    <w:p>
+      <w:pPr>
+        <w:pStyle w:val="NoSpacing"/>
+      </w:pPr>
     </w:p>
     <w:sectPr>
       <w:pgSz w:w="12240" w:h="15840"/>
@@ -351,346 +1373,274 @@
 <file path=word/numbering.xml><?xml version="1.0" encoding="utf-8"?>
 <w:numbering xmlns:wpc="http://schemas.microsoft.com/office/word/2010/wordprocessingCanvas" xmlns:cx="http://schemas.microsoft.com/office/drawing/2014/chartex" xmlns:cx1="http://schemas.microsoft.com/office/drawing/2015/9/8/chartex" xmlns:cx2="http://schemas.microsoft.com/office/drawing/2015/10/21/chartex" xmlns:cx3="http://schemas.microsoft.com/office/drawing/2016/5/9/chartex" xmlns:cx4="http://schemas.microsoft.com/office/drawing/2016/5/10/chartex" xmlns:cx5="http://schemas.microsoft.com/office/drawing/2016/5/11/chartex" xmlns:cx6="http://schemas.microsoft.com/office/drawing/2016/5/12/chartex" xmlns:cx7="http://schemas.microsoft.com/office/drawing/2016/5/13/chartex" xmlns:cx8="http://schemas.microsoft.com/office/drawing/2016/5/14/chartex" xmlns:mc="http://schemas.openxmlformats.org/markup-compatibility/2006" xmlns:aink="http://schemas.microsoft.com/office/drawing/2016/ink" xmlns:am3d="http://schemas.microsoft.com/office/drawing/2017/model3d" xmlns:o="urn:schemas-microsoft-com:office:office" xmlns:oel="http://schemas.microsoft.com/office/2019/extlst" xmlns:r="http://schemas.openxmlformats.org/officeDocument/2006/relationships" xmlns:m="http://schemas.openxmlformats.org/officeDocument/2006/math" xmlns:v="urn:schemas-microsoft-com:vml" xmlns:wp14="http://schemas.microsoft.com/office/word/2010/wordprocessingDrawing" xmlns:wp="http://schemas.openxmlformats.org/drawingml/2006/wordprocessingDrawing" xmlns:w10="urn:schemas-microsoft-com:office:word" xmlns:w="http://schemas.openxmlformats.org/wordprocessingml/2006/main" xmlns:w14="http://schemas.microsoft.com/office/word/2010/wordml" xmlns:w15="http://schemas.microsoft.com/office/word/2012/wordml" xmlns:w16cex="http://schemas.microsoft.com/office/word/2018/wordml/cex" xmlns:w16cid="http://schemas.microsoft.com/office/word/2016/wordml/cid" xmlns:w16="http://schemas.microsoft.com/office/word/2018/wordml" xmlns:w16du="http://schemas.microsoft.com/office/word/2023/wordml/word16du" xmlns:w16sdtdh="http://schemas.microsoft.com/office/word/2020/wordml/sdtdatahash" xmlns:w16se="http://schemas.microsoft.com/office/word/2015/wordml/symex" xmlns:wpg="http://schemas.microsoft.com/office/word/2010/wordprocessingGroup" xmlns:wpi="http://schemas.microsoft.com/office/word/2010/wordprocessingInk" xmlns:wne="http://schemas.microsoft.com/office/word/2006/wordml" xmlns:wps="http://schemas.microsoft.com/office/word/2010/wordprocessingShape" mc:Ignorable="w14 w15 w16se w16cid w16 w16cex w16sdtdh w16du wp14">
   <w:abstractNum w:abstractNumId="0" w15:restartNumberingAfterBreak="0">
-    <w:nsid w:val="0F4D3AD2"/>
+    <w:nsid w:val="11E3675B"/>
     <w:multiLevelType w:val="hybridMultilevel"/>
-    <w:tmpl w:val="74F4371E"/>
-    <w:lvl w:ilvl="0" w:tplc="0EE235DE">
-      <w:numFmt w:val="bullet"/>
-      <w:lvlText w:val="-"/>
+    <w:tmpl w:val="B554CB8A"/>
+    <w:lvl w:ilvl="0" w:tplc="3409000F">
+      <w:start w:val="1"/>
+      <w:numFmt w:val="decimal"/>
+      <w:lvlText w:val="%1."/>
       <w:lvlJc w:val="left"/>
       <w:pPr>
         <w:ind w:left="720" w:hanging="360"/>
       </w:pPr>
       <w:rPr>
-        <w:rFonts w:ascii="Calibri" w:eastAsiaTheme="minorHAnsi" w:hAnsi="Calibri" w:cs="Calibri" w:hint="default"/>
-      </w:rPr>
-    </w:lvl>
-    <w:lvl w:ilvl="1" w:tplc="34090003" w:tentative="1">
-      <w:start w:val="1"/>
-      <w:numFmt w:val="bullet"/>
-      <w:lvlText w:val="o"/>
+        <w:rFonts w:hint="default"/>
+      </w:rPr>
+    </w:lvl>
+    <w:lvl w:ilvl="1" w:tplc="34090019" w:tentative="1">
+      <w:start w:val="1"/>
+      <w:numFmt w:val="lowerLetter"/>
+      <w:lvlText w:val="%2."/>
       <w:lvlJc w:val="left"/>
       <w:pPr>
         <w:ind w:left="1440" w:hanging="360"/>
       </w:pPr>
-      <w:rPr>
-        <w:rFonts w:ascii="Courier New" w:hAnsi="Courier New" w:cs="Courier New" w:hint="default"/>
-      </w:rPr>
-    </w:lvl>
-    <w:lvl w:ilvl="2" w:tplc="34090005" w:tentative="1">
-      <w:start w:val="1"/>
-      <w:numFmt w:val="bullet"/>
-      <w:lvlText w:val=""/>
-      <w:lvlJc w:val="left"/>
-      <w:pPr>
-        <w:ind w:left="2160" w:hanging="360"/>
-      </w:pPr>
-      <w:rPr>
-        <w:rFonts w:ascii="Wingdings" w:hAnsi="Wingdings" w:hint="default"/>
-      </w:rPr>
-    </w:lvl>
-    <w:lvl w:ilvl="3" w:tplc="34090001" w:tentative="1">
-      <w:start w:val="1"/>
-      <w:numFmt w:val="bullet"/>
-      <w:lvlText w:val=""/>
+    </w:lvl>
+    <w:lvl w:ilvl="2" w:tplc="3409001B" w:tentative="1">
+      <w:start w:val="1"/>
+      <w:numFmt w:val="lowerRoman"/>
+      <w:lvlText w:val="%3."/>
+      <w:lvlJc w:val="right"/>
+      <w:pPr>
+        <w:ind w:left="2160" w:hanging="180"/>
+      </w:pPr>
+    </w:lvl>
+    <w:lvl w:ilvl="3" w:tplc="3409000F" w:tentative="1">
+      <w:start w:val="1"/>
+      <w:numFmt w:val="decimal"/>
+      <w:lvlText w:val="%4."/>
       <w:lvlJc w:val="left"/>
       <w:pPr>
         <w:ind w:left="2880" w:hanging="360"/>
       </w:pPr>
-      <w:rPr>
-        <w:rFonts w:ascii="Symbol" w:hAnsi="Symbol" w:hint="default"/>
-      </w:rPr>
-    </w:lvl>
-    <w:lvl w:ilvl="4" w:tplc="34090003" w:tentative="1">
-      <w:start w:val="1"/>
-      <w:numFmt w:val="bullet"/>
-      <w:lvlText w:val="o"/>
+    </w:lvl>
+    <w:lvl w:ilvl="4" w:tplc="34090019" w:tentative="1">
+      <w:start w:val="1"/>
+      <w:numFmt w:val="lowerLetter"/>
+      <w:lvlText w:val="%5."/>
       <w:lvlJc w:val="left"/>
       <w:pPr>
         <w:ind w:left="3600" w:hanging="360"/>
       </w:pPr>
-      <w:rPr>
-        <w:rFonts w:ascii="Courier New" w:hAnsi="Courier New" w:cs="Courier New" w:hint="default"/>
-      </w:rPr>
-    </w:lvl>
-    <w:lvl w:ilvl="5" w:tplc="34090005" w:tentative="1">
-      <w:start w:val="1"/>
-      <w:numFmt w:val="bullet"/>
-      <w:lvlText w:val=""/>
-      <w:lvlJc w:val="left"/>
-      <w:pPr>
-        <w:ind w:left="4320" w:hanging="360"/>
-      </w:pPr>
-      <w:rPr>
-        <w:rFonts w:ascii="Wingdings" w:hAnsi="Wingdings" w:hint="default"/>
-      </w:rPr>
-    </w:lvl>
-    <w:lvl w:ilvl="6" w:tplc="34090001" w:tentative="1">
-      <w:start w:val="1"/>
-      <w:numFmt w:val="bullet"/>
-      <w:lvlText w:val=""/>
+    </w:lvl>
+    <w:lvl w:ilvl="5" w:tplc="3409001B" w:tentative="1">
+      <w:start w:val="1"/>
+      <w:numFmt w:val="lowerRoman"/>
+      <w:lvlText w:val="%6."/>
+      <w:lvlJc w:val="right"/>
+      <w:pPr>
+        <w:ind w:left="4320" w:hanging="180"/>
+      </w:pPr>
+    </w:lvl>
+    <w:lvl w:ilvl="6" w:tplc="3409000F" w:tentative="1">
+      <w:start w:val="1"/>
+      <w:numFmt w:val="decimal"/>
+      <w:lvlText w:val="%7."/>
       <w:lvlJc w:val="left"/>
       <w:pPr>
         <w:ind w:left="5040" w:hanging="360"/>
       </w:pPr>
-      <w:rPr>
-        <w:rFonts w:ascii="Symbol" w:hAnsi="Symbol" w:hint="default"/>
-      </w:rPr>
-    </w:lvl>
-    <w:lvl w:ilvl="7" w:tplc="34090003" w:tentative="1">
-      <w:start w:val="1"/>
-      <w:numFmt w:val="bullet"/>
-      <w:lvlText w:val="o"/>
+    </w:lvl>
+    <w:lvl w:ilvl="7" w:tplc="34090019" w:tentative="1">
+      <w:start w:val="1"/>
+      <w:numFmt w:val="lowerLetter"/>
+      <w:lvlText w:val="%8."/>
       <w:lvlJc w:val="left"/>
       <w:pPr>
         <w:ind w:left="5760" w:hanging="360"/>
       </w:pPr>
-      <w:rPr>
-        <w:rFonts w:ascii="Courier New" w:hAnsi="Courier New" w:cs="Courier New" w:hint="default"/>
-      </w:rPr>
-    </w:lvl>
-    <w:lvl w:ilvl="8" w:tplc="34090005" w:tentative="1">
-      <w:start w:val="1"/>
-      <w:numFmt w:val="bullet"/>
-      <w:lvlText w:val=""/>
-      <w:lvlJc w:val="left"/>
-      <w:pPr>
-        <w:ind w:left="6480" w:hanging="360"/>
-      </w:pPr>
-      <w:rPr>
-        <w:rFonts w:ascii="Wingdings" w:hAnsi="Wingdings" w:hint="default"/>
-      </w:rPr>
+    </w:lvl>
+    <w:lvl w:ilvl="8" w:tplc="3409001B" w:tentative="1">
+      <w:start w:val="1"/>
+      <w:numFmt w:val="lowerRoman"/>
+      <w:lvlText w:val="%9."/>
+      <w:lvlJc w:val="right"/>
+      <w:pPr>
+        <w:ind w:left="6480" w:hanging="180"/>
+      </w:pPr>
     </w:lvl>
   </w:abstractNum>
   <w:abstractNum w:abstractNumId="1" w15:restartNumberingAfterBreak="0">
-    <w:nsid w:val="31D45172"/>
+    <w:nsid w:val="23FB15B6"/>
     <w:multiLevelType w:val="hybridMultilevel"/>
-    <w:tmpl w:val="B3F43CAA"/>
-    <w:lvl w:ilvl="0" w:tplc="0EE235DE">
-      <w:numFmt w:val="bullet"/>
-      <w:lvlText w:val="-"/>
+    <w:tmpl w:val="8D9E5B3A"/>
+    <w:lvl w:ilvl="0" w:tplc="3409000F">
+      <w:start w:val="1"/>
+      <w:numFmt w:val="decimal"/>
+      <w:lvlText w:val="%1."/>
       <w:lvlJc w:val="left"/>
       <w:pPr>
         <w:ind w:left="720" w:hanging="360"/>
       </w:pPr>
       <w:rPr>
-        <w:rFonts w:ascii="Calibri" w:eastAsiaTheme="minorHAnsi" w:hAnsi="Calibri" w:cs="Calibri" w:hint="default"/>
-      </w:rPr>
-    </w:lvl>
-    <w:lvl w:ilvl="1" w:tplc="34090003" w:tentative="1">
-      <w:start w:val="1"/>
-      <w:numFmt w:val="bullet"/>
-      <w:lvlText w:val="o"/>
+        <w:rFonts w:hint="default"/>
+      </w:rPr>
+    </w:lvl>
+    <w:lvl w:ilvl="1" w:tplc="34090019" w:tentative="1">
+      <w:start w:val="1"/>
+      <w:numFmt w:val="lowerLetter"/>
+      <w:lvlText w:val="%2."/>
       <w:lvlJc w:val="left"/>
       <w:pPr>
         <w:ind w:left="1440" w:hanging="360"/>
       </w:pPr>
-      <w:rPr>
-        <w:rFonts w:ascii="Courier New" w:hAnsi="Courier New" w:cs="Courier New" w:hint="default"/>
-      </w:rPr>
-    </w:lvl>
-    <w:lvl w:ilvl="2" w:tplc="34090005" w:tentative="1">
-      <w:start w:val="1"/>
-      <w:numFmt w:val="bullet"/>
-      <w:lvlText w:val=""/>
-      <w:lvlJc w:val="left"/>
-      <w:pPr>
-        <w:ind w:left="2160" w:hanging="360"/>
-      </w:pPr>
-      <w:rPr>
-        <w:rFonts w:ascii="Wingdings" w:hAnsi="Wingdings" w:hint="default"/>
-      </w:rPr>
-    </w:lvl>
-    <w:lvl w:ilvl="3" w:tplc="34090001" w:tentative="1">
-      <w:start w:val="1"/>
-      <w:numFmt w:val="bullet"/>
-      <w:lvlText w:val=""/>
+    </w:lvl>
+    <w:lvl w:ilvl="2" w:tplc="3409001B" w:tentative="1">
+      <w:start w:val="1"/>
+      <w:numFmt w:val="lowerRoman"/>
+      <w:lvlText w:val="%3."/>
+      <w:lvlJc w:val="right"/>
+      <w:pPr>
+        <w:ind w:left="2160" w:hanging="180"/>
+      </w:pPr>
+    </w:lvl>
+    <w:lvl w:ilvl="3" w:tplc="3409000F" w:tentative="1">
+      <w:start w:val="1"/>
+      <w:numFmt w:val="decimal"/>
+      <w:lvlText w:val="%4."/>
       <w:lvlJc w:val="left"/>
       <w:pPr>
         <w:ind w:left="2880" w:hanging="360"/>
       </w:pPr>
-      <w:rPr>
-        <w:rFonts w:ascii="Symbol" w:hAnsi="Symbol" w:hint="default"/>
-      </w:rPr>
-    </w:lvl>
-    <w:lvl w:ilvl="4" w:tplc="34090003" w:tentative="1">
-      <w:start w:val="1"/>
-      <w:numFmt w:val="bullet"/>
-      <w:lvlText w:val="o"/>
+    </w:lvl>
+    <w:lvl w:ilvl="4" w:tplc="34090019" w:tentative="1">
+      <w:start w:val="1"/>
+      <w:numFmt w:val="lowerLetter"/>
+      <w:lvlText w:val="%5."/>
       <w:lvlJc w:val="left"/>
       <w:pPr>
         <w:ind w:left="3600" w:hanging="360"/>
       </w:pPr>
-      <w:rPr>
-        <w:rFonts w:ascii="Courier New" w:hAnsi="Courier New" w:cs="Courier New" w:hint="default"/>
-      </w:rPr>
-    </w:lvl>
-    <w:lvl w:ilvl="5" w:tplc="34090005" w:tentative="1">
-      <w:start w:val="1"/>
-      <w:numFmt w:val="bullet"/>
-      <w:lvlText w:val=""/>
-      <w:lvlJc w:val="left"/>
-      <w:pPr>
-        <w:ind w:left="4320" w:hanging="360"/>
-      </w:pPr>
-      <w:rPr>
-        <w:rFonts w:ascii="Wingdings" w:hAnsi="Wingdings" w:hint="default"/>
-      </w:rPr>
-    </w:lvl>
-    <w:lvl w:ilvl="6" w:tplc="34090001" w:tentative="1">
-      <w:start w:val="1"/>
-      <w:numFmt w:val="bullet"/>
-      <w:lvlText w:val=""/>
+    </w:lvl>
+    <w:lvl w:ilvl="5" w:tplc="3409001B" w:tentative="1">
+      <w:start w:val="1"/>
+      <w:numFmt w:val="lowerRoman"/>
+      <w:lvlText w:val="%6."/>
+      <w:lvlJc w:val="right"/>
+      <w:pPr>
+        <w:ind w:left="4320" w:hanging="180"/>
+      </w:pPr>
+    </w:lvl>
+    <w:lvl w:ilvl="6" w:tplc="3409000F" w:tentative="1">
+      <w:start w:val="1"/>
+      <w:numFmt w:val="decimal"/>
+      <w:lvlText w:val="%7."/>
       <w:lvlJc w:val="left"/>
       <w:pPr>
         <w:ind w:left="5040" w:hanging="360"/>
       </w:pPr>
-      <w:rPr>
-        <w:rFonts w:ascii="Symbol" w:hAnsi="Symbol" w:hint="default"/>
-      </w:rPr>
-    </w:lvl>
-    <w:lvl w:ilvl="7" w:tplc="34090003" w:tentative="1">
-      <w:start w:val="1"/>
-      <w:numFmt w:val="bullet"/>
-      <w:lvlText w:val="o"/>
+    </w:lvl>
+    <w:lvl w:ilvl="7" w:tplc="34090019" w:tentative="1">
+      <w:start w:val="1"/>
+      <w:numFmt w:val="lowerLetter"/>
+      <w:lvlText w:val="%8."/>
       <w:lvlJc w:val="left"/>
       <w:pPr>
         <w:ind w:left="5760" w:hanging="360"/>
       </w:pPr>
-      <w:rPr>
-        <w:rFonts w:ascii="Courier New" w:hAnsi="Courier New" w:cs="Courier New" w:hint="default"/>
-      </w:rPr>
-    </w:lvl>
-    <w:lvl w:ilvl="8" w:tplc="34090005" w:tentative="1">
-      <w:start w:val="1"/>
-      <w:numFmt w:val="bullet"/>
-      <w:lvlText w:val=""/>
-      <w:lvlJc w:val="left"/>
-      <w:pPr>
-        <w:ind w:left="6480" w:hanging="360"/>
-      </w:pPr>
-      <w:rPr>
-        <w:rFonts w:ascii="Wingdings" w:hAnsi="Wingdings" w:hint="default"/>
-      </w:rPr>
+    </w:lvl>
+    <w:lvl w:ilvl="8" w:tplc="3409001B" w:tentative="1">
+      <w:start w:val="1"/>
+      <w:numFmt w:val="lowerRoman"/>
+      <w:lvlText w:val="%9."/>
+      <w:lvlJc w:val="right"/>
+      <w:pPr>
+        <w:ind w:left="6480" w:hanging="180"/>
+      </w:pPr>
     </w:lvl>
   </w:abstractNum>
   <w:abstractNum w:abstractNumId="2" w15:restartNumberingAfterBreak="0">
-    <w:nsid w:val="36C44900"/>
+    <w:nsid w:val="33450BA7"/>
     <w:multiLevelType w:val="hybridMultilevel"/>
-    <w:tmpl w:val="976209E0"/>
-    <w:lvl w:ilvl="0" w:tplc="0EE235DE">
-      <w:numFmt w:val="bullet"/>
-      <w:lvlText w:val="-"/>
+    <w:tmpl w:val="7D92C620"/>
+    <w:lvl w:ilvl="0" w:tplc="3409000F">
+      <w:start w:val="1"/>
+      <w:numFmt w:val="decimal"/>
+      <w:lvlText w:val="%1."/>
       <w:lvlJc w:val="left"/>
       <w:pPr>
         <w:ind w:left="720" w:hanging="360"/>
       </w:pPr>
-      <w:rPr>
-        <w:rFonts w:ascii="Calibri" w:eastAsiaTheme="minorHAnsi" w:hAnsi="Calibri" w:cs="Calibri" w:hint="default"/>
-      </w:rPr>
-    </w:lvl>
-    <w:lvl w:ilvl="1" w:tplc="34090003" w:tentative="1">
-      <w:start w:val="1"/>
-      <w:numFmt w:val="bullet"/>
-      <w:lvlText w:val="o"/>
+    </w:lvl>
+    <w:lvl w:ilvl="1" w:tplc="34090019" w:tentative="1">
+      <w:start w:val="1"/>
+      <w:numFmt w:val="lowerLetter"/>
+      <w:lvlText w:val="%2."/>
       <w:lvlJc w:val="left"/>
       <w:pPr>
         <w:ind w:left="1440" w:hanging="360"/>
       </w:pPr>
-      <w:rPr>
-        <w:rFonts w:ascii="Courier New" w:hAnsi="Courier New" w:cs="Courier New" w:hint="default"/>
-      </w:rPr>
-    </w:lvl>
-    <w:lvl w:ilvl="2" w:tplc="34090005" w:tentative="1">
-      <w:start w:val="1"/>
-      <w:numFmt w:val="bullet"/>
-      <w:lvlText w:val=""/>
-      <w:lvlJc w:val="left"/>
-      <w:pPr>
-        <w:ind w:left="2160" w:hanging="360"/>
-      </w:pPr>
-      <w:rPr>
-        <w:rFonts w:ascii="Wingdings" w:hAnsi="Wingdings" w:hint="default"/>
-      </w:rPr>
-    </w:lvl>
-    <w:lvl w:ilvl="3" w:tplc="34090001" w:tentative="1">
-      <w:start w:val="1"/>
-      <w:numFmt w:val="bullet"/>
-      <w:lvlText w:val=""/>
+    </w:lvl>
+    <w:lvl w:ilvl="2" w:tplc="3409001B" w:tentative="1">
+      <w:start w:val="1"/>
+      <w:numFmt w:val="lowerRoman"/>
+      <w:lvlText w:val="%3."/>
+      <w:lvlJc w:val="right"/>
+      <w:pPr>
+        <w:ind w:left="2160" w:hanging="180"/>
+      </w:pPr>
+    </w:lvl>
+    <w:lvl w:ilvl="3" w:tplc="3409000F" w:tentative="1">
+      <w:start w:val="1"/>
+      <w:numFmt w:val="decimal"/>
+      <w:lvlText w:val="%4."/>
       <w:lvlJc w:val="left"/>
       <w:pPr>
         <w:ind w:left="2880" w:hanging="360"/>
       </w:pPr>
-      <w:rPr>
-        <w:rFonts w:ascii="Symbol" w:hAnsi="Symbol" w:hint="default"/>
-      </w:rPr>
-    </w:lvl>
-    <w:lvl w:ilvl="4" w:tplc="34090003" w:tentative="1">
-      <w:start w:val="1"/>
-      <w:numFmt w:val="bullet"/>
-      <w:lvlText w:val="o"/>
+    </w:lvl>
+    <w:lvl w:ilvl="4" w:tplc="34090019" w:tentative="1">
+      <w:start w:val="1"/>
+      <w:numFmt w:val="lowerLetter"/>
+      <w:lvlText w:val="%5."/>
       <w:lvlJc w:val="left"/>
       <w:pPr>
         <w:ind w:left="3600" w:hanging="360"/>
       </w:pPr>
-      <w:rPr>
-        <w:rFonts w:ascii="Courier New" w:hAnsi="Courier New" w:cs="Courier New" w:hint="default"/>
-      </w:rPr>
-    </w:lvl>
-    <w:lvl w:ilvl="5" w:tplc="34090005" w:tentative="1">
-      <w:start w:val="1"/>
-      <w:numFmt w:val="bullet"/>
-      <w:lvlText w:val=""/>
-      <w:lvlJc w:val="left"/>
-      <w:pPr>
-        <w:ind w:left="4320" w:hanging="360"/>
-      </w:pPr>
-      <w:rPr>
-        <w:rFonts w:ascii="Wingdings" w:hAnsi="Wingdings" w:hint="default"/>
-      </w:rPr>
-    </w:lvl>
-    <w:lvl w:ilvl="6" w:tplc="34090001" w:tentative="1">
-      <w:start w:val="1"/>
-      <w:numFmt w:val="bullet"/>
-      <w:lvlText w:val=""/>
+    </w:lvl>
+    <w:lvl w:ilvl="5" w:tplc="3409001B" w:tentative="1">
+      <w:start w:val="1"/>
+      <w:numFmt w:val="lowerRoman"/>
+      <w:lvlText w:val="%6."/>
+      <w:lvlJc w:val="right"/>
+      <w:pPr>
+        <w:ind w:left="4320" w:hanging="180"/>
+      </w:pPr>
+    </w:lvl>
+    <w:lvl w:ilvl="6" w:tplc="3409000F" w:tentative="1">
+      <w:start w:val="1"/>
+      <w:numFmt w:val="decimal"/>
+      <w:lvlText w:val="%7."/>
       <w:lvlJc w:val="left"/>
       <w:pPr>
         <w:ind w:left="5040" w:hanging="360"/>
       </w:pPr>
-      <w:rPr>
-        <w:rFonts w:ascii="Symbol" w:hAnsi="Symbol" w:hint="default"/>
-      </w:rPr>
-    </w:lvl>
-    <w:lvl w:ilvl="7" w:tplc="34090003" w:tentative="1">
-      <w:start w:val="1"/>
-      <w:numFmt w:val="bullet"/>
-      <w:lvlText w:val="o"/>
+    </w:lvl>
+    <w:lvl w:ilvl="7" w:tplc="34090019" w:tentative="1">
+      <w:start w:val="1"/>
+      <w:numFmt w:val="lowerLetter"/>
+      <w:lvlText w:val="%8."/>
       <w:lvlJc w:val="left"/>
       <w:pPr>
         <w:ind w:left="5760" w:hanging="360"/>
       </w:pPr>
-      <w:rPr>
-        <w:rFonts w:ascii="Courier New" w:hAnsi="Courier New" w:cs="Courier New" w:hint="default"/>
-      </w:rPr>
-    </w:lvl>
-    <w:lvl w:ilvl="8" w:tplc="34090005" w:tentative="1">
-      <w:start w:val="1"/>
-      <w:numFmt w:val="bullet"/>
-      <w:lvlText w:val=""/>
-      <w:lvlJc w:val="left"/>
-      <w:pPr>
-        <w:ind w:left="6480" w:hanging="360"/>
-      </w:pPr>
-      <w:rPr>
-        <w:rFonts w:ascii="Wingdings" w:hAnsi="Wingdings" w:hint="default"/>
-      </w:rPr>
+    </w:lvl>
+    <w:lvl w:ilvl="8" w:tplc="3409001B" w:tentative="1">
+      <w:start w:val="1"/>
+      <w:numFmt w:val="lowerRoman"/>
+      <w:lvlText w:val="%9."/>
+      <w:lvlJc w:val="right"/>
+      <w:pPr>
+        <w:ind w:left="6480" w:hanging="180"/>
+      </w:pPr>
     </w:lvl>
   </w:abstractNum>
   <w:abstractNum w:abstractNumId="3" w15:restartNumberingAfterBreak="0">
-    <w:nsid w:val="37F732A5"/>
+    <w:nsid w:val="3CB659D8"/>
     <w:multiLevelType w:val="hybridMultilevel"/>
-    <w:tmpl w:val="D51ADCEE"/>
-    <w:lvl w:ilvl="0" w:tplc="0EE235DE">
+    <w:tmpl w:val="E566FEE8"/>
+    <w:lvl w:ilvl="0" w:tplc="D5549686">
       <w:numFmt w:val="bullet"/>
       <w:lvlText w:val="-"/>
       <w:lvlJc w:val="left"/>
@@ -799,19 +1749,18 @@
     </w:lvl>
   </w:abstractNum>
   <w:abstractNum w:abstractNumId="4" w15:restartNumberingAfterBreak="0">
-    <w:nsid w:val="617107D4"/>
+    <w:nsid w:val="47666566"/>
     <w:multiLevelType w:val="hybridMultilevel"/>
-    <w:tmpl w:val="7884C628"/>
-    <w:lvl w:ilvl="0" w:tplc="46AA5EE2">
-      <w:start w:val="5"/>
-      <w:numFmt w:val="bullet"/>
-      <w:lvlText w:val=""/>
+    <w:tmpl w:val="674C4834"/>
+    <w:lvl w:ilvl="0" w:tplc="D5549686">
+      <w:numFmt w:val="bullet"/>
+      <w:lvlText w:val="-"/>
       <w:lvlJc w:val="left"/>
       <w:pPr>
         <w:ind w:left="720" w:hanging="360"/>
       </w:pPr>
       <w:rPr>
-        <w:rFonts w:ascii="Symbol" w:eastAsiaTheme="minorHAnsi" w:hAnsi="Symbol" w:cstheme="minorBidi" w:hint="default"/>
+        <w:rFonts w:ascii="Calibri" w:eastAsiaTheme="minorHAnsi" w:hAnsi="Calibri" w:cs="Calibri" w:hint="default"/>
       </w:rPr>
     </w:lvl>
     <w:lvl w:ilvl="1" w:tplc="34090003" w:tentative="1">
@@ -912,242 +1861,190 @@
     </w:lvl>
   </w:abstractNum>
   <w:abstractNum w:abstractNumId="5" w15:restartNumberingAfterBreak="0">
-    <w:nsid w:val="687E7C3F"/>
+    <w:nsid w:val="53CC044A"/>
     <w:multiLevelType w:val="hybridMultilevel"/>
-    <w:tmpl w:val="A74A61DA"/>
-    <w:lvl w:ilvl="0" w:tplc="0EE235DE">
-      <w:numFmt w:val="bullet"/>
-      <w:lvlText w:val="-"/>
+    <w:tmpl w:val="7E96B874"/>
+    <w:lvl w:ilvl="0" w:tplc="3409000F">
+      <w:start w:val="1"/>
+      <w:numFmt w:val="decimal"/>
+      <w:lvlText w:val="%1."/>
       <w:lvlJc w:val="left"/>
       <w:pPr>
         <w:ind w:left="720" w:hanging="360"/>
       </w:pPr>
-      <w:rPr>
-        <w:rFonts w:ascii="Calibri" w:eastAsiaTheme="minorHAnsi" w:hAnsi="Calibri" w:cs="Calibri" w:hint="default"/>
-      </w:rPr>
-    </w:lvl>
-    <w:lvl w:ilvl="1" w:tplc="34090003" w:tentative="1">
-      <w:start w:val="1"/>
-      <w:numFmt w:val="bullet"/>
-      <w:lvlText w:val="o"/>
+    </w:lvl>
+    <w:lvl w:ilvl="1" w:tplc="34090019" w:tentative="1">
+      <w:start w:val="1"/>
+      <w:numFmt w:val="lowerLetter"/>
+      <w:lvlText w:val="%2."/>
       <w:lvlJc w:val="left"/>
       <w:pPr>
         <w:ind w:left="1440" w:hanging="360"/>
       </w:pPr>
-      <w:rPr>
-        <w:rFonts w:ascii="Courier New" w:hAnsi="Courier New" w:cs="Courier New" w:hint="default"/>
-      </w:rPr>
-    </w:lvl>
-    <w:lvl w:ilvl="2" w:tplc="34090005" w:tentative="1">
-      <w:start w:val="1"/>
-      <w:numFmt w:val="bullet"/>
-      <w:lvlText w:val=""/>
-      <w:lvlJc w:val="left"/>
-      <w:pPr>
-        <w:ind w:left="2160" w:hanging="360"/>
-      </w:pPr>
-      <w:rPr>
-        <w:rFonts w:ascii="Wingdings" w:hAnsi="Wingdings" w:hint="default"/>
-      </w:rPr>
-    </w:lvl>
-    <w:lvl w:ilvl="3" w:tplc="34090001" w:tentative="1">
-      <w:start w:val="1"/>
-      <w:numFmt w:val="bullet"/>
-      <w:lvlText w:val=""/>
+    </w:lvl>
+    <w:lvl w:ilvl="2" w:tplc="3409001B" w:tentative="1">
+      <w:start w:val="1"/>
+      <w:numFmt w:val="lowerRoman"/>
+      <w:lvlText w:val="%3."/>
+      <w:lvlJc w:val="right"/>
+      <w:pPr>
+        <w:ind w:left="2160" w:hanging="180"/>
+      </w:pPr>
+    </w:lvl>
+    <w:lvl w:ilvl="3" w:tplc="3409000F" w:tentative="1">
+      <w:start w:val="1"/>
+      <w:numFmt w:val="decimal"/>
+      <w:lvlText w:val="%4."/>
       <w:lvlJc w:val="left"/>
       <w:pPr>
         <w:ind w:left="2880" w:hanging="360"/>
       </w:pPr>
-      <w:rPr>
-        <w:rFonts w:ascii="Symbol" w:hAnsi="Symbol" w:hint="default"/>
-      </w:rPr>
-    </w:lvl>
-    <w:lvl w:ilvl="4" w:tplc="34090003" w:tentative="1">
-      <w:start w:val="1"/>
-      <w:numFmt w:val="bullet"/>
-      <w:lvlText w:val="o"/>
+    </w:lvl>
+    <w:lvl w:ilvl="4" w:tplc="34090019" w:tentative="1">
+      <w:start w:val="1"/>
+      <w:numFmt w:val="lowerLetter"/>
+      <w:lvlText w:val="%5."/>
       <w:lvlJc w:val="left"/>
       <w:pPr>
         <w:ind w:left="3600" w:hanging="360"/>
       </w:pPr>
-      <w:rPr>
-        <w:rFonts w:ascii="Courier New" w:hAnsi="Courier New" w:cs="Courier New" w:hint="default"/>
-      </w:rPr>
-    </w:lvl>
-    <w:lvl w:ilvl="5" w:tplc="34090005" w:tentative="1">
-      <w:start w:val="1"/>
-      <w:numFmt w:val="bullet"/>
-      <w:lvlText w:val=""/>
-      <w:lvlJc w:val="left"/>
-      <w:pPr>
-        <w:ind w:left="4320" w:hanging="360"/>
-      </w:pPr>
-      <w:rPr>
-        <w:rFonts w:ascii="Wingdings" w:hAnsi="Wingdings" w:hint="default"/>
-      </w:rPr>
-    </w:lvl>
-    <w:lvl w:ilvl="6" w:tplc="34090001" w:tentative="1">
-      <w:start w:val="1"/>
-      <w:numFmt w:val="bullet"/>
-      <w:lvlText w:val=""/>
+    </w:lvl>
+    <w:lvl w:ilvl="5" w:tplc="3409001B" w:tentative="1">
+      <w:start w:val="1"/>
+      <w:numFmt w:val="lowerRoman"/>
+      <w:lvlText w:val="%6."/>
+      <w:lvlJc w:val="right"/>
+      <w:pPr>
+        <w:ind w:left="4320" w:hanging="180"/>
+      </w:pPr>
+    </w:lvl>
+    <w:lvl w:ilvl="6" w:tplc="3409000F" w:tentative="1">
+      <w:start w:val="1"/>
+      <w:numFmt w:val="decimal"/>
+      <w:lvlText w:val="%7."/>
       <w:lvlJc w:val="left"/>
       <w:pPr>
         <w:ind w:left="5040" w:hanging="360"/>
       </w:pPr>
-      <w:rPr>
-        <w:rFonts w:ascii="Symbol" w:hAnsi="Symbol" w:hint="default"/>
-      </w:rPr>
-    </w:lvl>
-    <w:lvl w:ilvl="7" w:tplc="34090003" w:tentative="1">
-      <w:start w:val="1"/>
-      <w:numFmt w:val="bullet"/>
-      <w:lvlText w:val="o"/>
+    </w:lvl>
+    <w:lvl w:ilvl="7" w:tplc="34090019" w:tentative="1">
+      <w:start w:val="1"/>
+      <w:numFmt w:val="lowerLetter"/>
+      <w:lvlText w:val="%8."/>
       <w:lvlJc w:val="left"/>
       <w:pPr>
         <w:ind w:left="5760" w:hanging="360"/>
       </w:pPr>
-      <w:rPr>
-        <w:rFonts w:ascii="Courier New" w:hAnsi="Courier New" w:cs="Courier New" w:hint="default"/>
-      </w:rPr>
-    </w:lvl>
-    <w:lvl w:ilvl="8" w:tplc="34090005" w:tentative="1">
-      <w:start w:val="1"/>
-      <w:numFmt w:val="bullet"/>
-      <w:lvlText w:val=""/>
-      <w:lvlJc w:val="left"/>
-      <w:pPr>
-        <w:ind w:left="6480" w:hanging="360"/>
-      </w:pPr>
-      <w:rPr>
-        <w:rFonts w:ascii="Wingdings" w:hAnsi="Wingdings" w:hint="default"/>
-      </w:rPr>
+    </w:lvl>
+    <w:lvl w:ilvl="8" w:tplc="3409001B" w:tentative="1">
+      <w:start w:val="1"/>
+      <w:numFmt w:val="lowerRoman"/>
+      <w:lvlText w:val="%9."/>
+      <w:lvlJc w:val="right"/>
+      <w:pPr>
+        <w:ind w:left="6480" w:hanging="180"/>
+      </w:pPr>
     </w:lvl>
   </w:abstractNum>
   <w:abstractNum w:abstractNumId="6" w15:restartNumberingAfterBreak="0">
-    <w:nsid w:val="69C20CDE"/>
+    <w:nsid w:val="54057B82"/>
     <w:multiLevelType w:val="hybridMultilevel"/>
-    <w:tmpl w:val="7F38F2E6"/>
-    <w:lvl w:ilvl="0" w:tplc="0EE235DE">
-      <w:numFmt w:val="bullet"/>
-      <w:lvlText w:val="-"/>
+    <w:tmpl w:val="F3AA5A3C"/>
+    <w:lvl w:ilvl="0" w:tplc="3409000F">
+      <w:start w:val="1"/>
+      <w:numFmt w:val="decimal"/>
+      <w:lvlText w:val="%1."/>
       <w:lvlJc w:val="left"/>
       <w:pPr>
         <w:ind w:left="720" w:hanging="360"/>
       </w:pPr>
-      <w:rPr>
-        <w:rFonts w:ascii="Calibri" w:eastAsiaTheme="minorHAnsi" w:hAnsi="Calibri" w:cs="Calibri" w:hint="default"/>
-      </w:rPr>
-    </w:lvl>
-    <w:lvl w:ilvl="1" w:tplc="34090003" w:tentative="1">
-      <w:start w:val="1"/>
-      <w:numFmt w:val="bullet"/>
-      <w:lvlText w:val="o"/>
+    </w:lvl>
+    <w:lvl w:ilvl="1" w:tplc="34090019" w:tentative="1">
+      <w:start w:val="1"/>
+      <w:numFmt w:val="lowerLetter"/>
+      <w:lvlText w:val="%2."/>
       <w:lvlJc w:val="left"/>
       <w:pPr>
         <w:ind w:left="1440" w:hanging="360"/>
       </w:pPr>
-      <w:rPr>
-        <w:rFonts w:ascii="Courier New" w:hAnsi="Courier New" w:cs="Courier New" w:hint="default"/>
-      </w:rPr>
-    </w:lvl>
-    <w:lvl w:ilvl="2" w:tplc="34090005" w:tentative="1">
-      <w:start w:val="1"/>
-      <w:numFmt w:val="bullet"/>
-      <w:lvlText w:val=""/>
-      <w:lvlJc w:val="left"/>
-      <w:pPr>
-        <w:ind w:left="2160" w:hanging="360"/>
-      </w:pPr>
-      <w:rPr>
-        <w:rFonts w:ascii="Wingdings" w:hAnsi="Wingdings" w:hint="default"/>
-      </w:rPr>
-    </w:lvl>
-    <w:lvl w:ilvl="3" w:tplc="34090001" w:tentative="1">
-      <w:start w:val="1"/>
-      <w:numFmt w:val="bullet"/>
-      <w:lvlText w:val=""/>
+    </w:lvl>
+    <w:lvl w:ilvl="2" w:tplc="3409001B" w:tentative="1">
+      <w:start w:val="1"/>
+      <w:numFmt w:val="lowerRoman"/>
+      <w:lvlText w:val="%3."/>
+      <w:lvlJc w:val="right"/>
+      <w:pPr>
+        <w:ind w:left="2160" w:hanging="180"/>
+      </w:pPr>
+    </w:lvl>
+    <w:lvl w:ilvl="3" w:tplc="3409000F" w:tentative="1">
+      <w:start w:val="1"/>
+      <w:numFmt w:val="decimal"/>
+      <w:lvlText w:val="%4."/>
       <w:lvlJc w:val="left"/>
       <w:pPr>
         <w:ind w:left="2880" w:hanging="360"/>
       </w:pPr>
-      <w:rPr>
-        <w:rFonts w:ascii="Symbol" w:hAnsi="Symbol" w:hint="default"/>
-      </w:rPr>
-    </w:lvl>
-    <w:lvl w:ilvl="4" w:tplc="34090003" w:tentative="1">
-      <w:start w:val="1"/>
-      <w:numFmt w:val="bullet"/>
-      <w:lvlText w:val="o"/>
+    </w:lvl>
+    <w:lvl w:ilvl="4" w:tplc="34090019" w:tentative="1">
+      <w:start w:val="1"/>
+      <w:numFmt w:val="lowerLetter"/>
+      <w:lvlText w:val="%5."/>
       <w:lvlJc w:val="left"/>
       <w:pPr>
         <w:ind w:left="3600" w:hanging="360"/>
       </w:pPr>
-      <w:rPr>
-        <w:rFonts w:ascii="Courier New" w:hAnsi="Courier New" w:cs="Courier New" w:hint="default"/>
-      </w:rPr>
-    </w:lvl>
-    <w:lvl w:ilvl="5" w:tplc="34090005" w:tentative="1">
-      <w:start w:val="1"/>
-      <w:numFmt w:val="bullet"/>
-      <w:lvlText w:val=""/>
-      <w:lvlJc w:val="left"/>
-      <w:pPr>
-        <w:ind w:left="4320" w:hanging="360"/>
-      </w:pPr>
-      <w:rPr>
-        <w:rFonts w:ascii="Wingdings" w:hAnsi="Wingdings" w:hint="default"/>
-      </w:rPr>
-    </w:lvl>
-    <w:lvl w:ilvl="6" w:tplc="34090001" w:tentative="1">
-      <w:start w:val="1"/>
-      <w:numFmt w:val="bullet"/>
-      <w:lvlText w:val=""/>
+    </w:lvl>
+    <w:lvl w:ilvl="5" w:tplc="3409001B" w:tentative="1">
+      <w:start w:val="1"/>
+      <w:numFmt w:val="lowerRoman"/>
+      <w:lvlText w:val="%6."/>
+      <w:lvlJc w:val="right"/>
+      <w:pPr>
+        <w:ind w:left="4320" w:hanging="180"/>
+      </w:pPr>
+    </w:lvl>
+    <w:lvl w:ilvl="6" w:tplc="3409000F" w:tentative="1">
+      <w:start w:val="1"/>
+      <w:numFmt w:val="decimal"/>
+      <w:lvlText w:val="%7."/>
       <w:lvlJc w:val="left"/>
       <w:pPr>
         <w:ind w:left="5040" w:hanging="360"/>
       </w:pPr>
-      <w:rPr>
-        <w:rFonts w:ascii="Symbol" w:hAnsi="Symbol" w:hint="default"/>
-      </w:rPr>
-    </w:lvl>
-    <w:lvl w:ilvl="7" w:tplc="34090003" w:tentative="1">
-      <w:start w:val="1"/>
-      <w:numFmt w:val="bullet"/>
-      <w:lvlText w:val="o"/>
+    </w:lvl>
+    <w:lvl w:ilvl="7" w:tplc="34090019" w:tentative="1">
+      <w:start w:val="1"/>
+      <w:numFmt w:val="lowerLetter"/>
+      <w:lvlText w:val="%8."/>
       <w:lvlJc w:val="left"/>
       <w:pPr>
         <w:ind w:left="5760" w:hanging="360"/>
       </w:pPr>
-      <w:rPr>
-        <w:rFonts w:ascii="Courier New" w:hAnsi="Courier New" w:cs="Courier New" w:hint="default"/>
-      </w:rPr>
-    </w:lvl>
-    <w:lvl w:ilvl="8" w:tplc="34090005" w:tentative="1">
-      <w:start w:val="1"/>
-      <w:numFmt w:val="bullet"/>
-      <w:lvlText w:val=""/>
-      <w:lvlJc w:val="left"/>
-      <w:pPr>
-        <w:ind w:left="6480" w:hanging="360"/>
-      </w:pPr>
-      <w:rPr>
-        <w:rFonts w:ascii="Wingdings" w:hAnsi="Wingdings" w:hint="default"/>
-      </w:rPr>
+    </w:lvl>
+    <w:lvl w:ilvl="8" w:tplc="3409001B" w:tentative="1">
+      <w:start w:val="1"/>
+      <w:numFmt w:val="lowerRoman"/>
+      <w:lvlText w:val="%9."/>
+      <w:lvlJc w:val="right"/>
+      <w:pPr>
+        <w:ind w:left="6480" w:hanging="180"/>
+      </w:pPr>
     </w:lvl>
   </w:abstractNum>
   <w:abstractNum w:abstractNumId="7" w15:restartNumberingAfterBreak="0">
-    <w:nsid w:val="70FE0984"/>
+    <w:nsid w:val="58F045E4"/>
     <w:multiLevelType w:val="hybridMultilevel"/>
-    <w:tmpl w:val="EDE87BB2"/>
-    <w:lvl w:ilvl="0" w:tplc="B6882BF6">
-      <w:numFmt w:val="bullet"/>
-      <w:lvlText w:val=""/>
+    <w:tmpl w:val="83CCD2BE"/>
+    <w:lvl w:ilvl="0" w:tplc="3FDC2630">
+      <w:numFmt w:val="bullet"/>
+      <w:lvlText w:val=""/>
       <w:lvlJc w:val="left"/>
       <w:pPr>
         <w:ind w:left="720" w:hanging="360"/>
       </w:pPr>
       <w:rPr>
-        <w:rFonts w:ascii="Symbol" w:eastAsiaTheme="minorHAnsi" w:hAnsi="Symbol" w:cstheme="minorBidi" w:hint="default"/>
+        <w:rFonts w:ascii="Wingdings" w:eastAsiaTheme="minorHAnsi" w:hAnsi="Wingdings" w:cstheme="minorBidi" w:hint="default"/>
       </w:rPr>
     </w:lvl>
     <w:lvl w:ilvl="1" w:tplc="34090003" w:tentative="1">
@@ -1248,122 +2145,211 @@
     </w:lvl>
   </w:abstractNum>
   <w:abstractNum w:abstractNumId="8" w15:restartNumberingAfterBreak="0">
-    <w:nsid w:val="722261C3"/>
+    <w:nsid w:val="68B9508C"/>
     <w:multiLevelType w:val="hybridMultilevel"/>
-    <w:tmpl w:val="0F801924"/>
-    <w:lvl w:ilvl="0" w:tplc="323A2894">
-      <w:numFmt w:val="bullet"/>
-      <w:lvlText w:val="-"/>
-      <w:lvlJc w:val="left"/>
-      <w:pPr>
-        <w:ind w:left="720" w:hanging="360"/>
-      </w:pPr>
-      <w:rPr>
-        <w:rFonts w:ascii="Calibri" w:eastAsiaTheme="minorHAnsi" w:hAnsi="Calibri" w:cs="Calibri" w:hint="default"/>
-      </w:rPr>
-    </w:lvl>
-    <w:lvl w:ilvl="1" w:tplc="34090003" w:tentative="1">
-      <w:start w:val="1"/>
-      <w:numFmt w:val="bullet"/>
-      <w:lvlText w:val="o"/>
-      <w:lvlJc w:val="left"/>
-      <w:pPr>
-        <w:ind w:left="1440" w:hanging="360"/>
-      </w:pPr>
-      <w:rPr>
-        <w:rFonts w:ascii="Courier New" w:hAnsi="Courier New" w:cs="Courier New" w:hint="default"/>
-      </w:rPr>
-    </w:lvl>
-    <w:lvl w:ilvl="2" w:tplc="34090005" w:tentative="1">
-      <w:start w:val="1"/>
-      <w:numFmt w:val="bullet"/>
-      <w:lvlText w:val=""/>
-      <w:lvlJc w:val="left"/>
-      <w:pPr>
-        <w:ind w:left="2160" w:hanging="360"/>
-      </w:pPr>
-      <w:rPr>
-        <w:rFonts w:ascii="Wingdings" w:hAnsi="Wingdings" w:hint="default"/>
-      </w:rPr>
-    </w:lvl>
-    <w:lvl w:ilvl="3" w:tplc="34090001" w:tentative="1">
-      <w:start w:val="1"/>
-      <w:numFmt w:val="bullet"/>
-      <w:lvlText w:val=""/>
-      <w:lvlJc w:val="left"/>
-      <w:pPr>
-        <w:ind w:left="2880" w:hanging="360"/>
-      </w:pPr>
-      <w:rPr>
-        <w:rFonts w:ascii="Symbol" w:hAnsi="Symbol" w:hint="default"/>
-      </w:rPr>
-    </w:lvl>
-    <w:lvl w:ilvl="4" w:tplc="34090003" w:tentative="1">
-      <w:start w:val="1"/>
-      <w:numFmt w:val="bullet"/>
-      <w:lvlText w:val="o"/>
-      <w:lvlJc w:val="left"/>
-      <w:pPr>
-        <w:ind w:left="3600" w:hanging="360"/>
-      </w:pPr>
-      <w:rPr>
-        <w:rFonts w:ascii="Courier New" w:hAnsi="Courier New" w:cs="Courier New" w:hint="default"/>
-      </w:rPr>
-    </w:lvl>
-    <w:lvl w:ilvl="5" w:tplc="34090005" w:tentative="1">
-      <w:start w:val="1"/>
-      <w:numFmt w:val="bullet"/>
-      <w:lvlText w:val=""/>
-      <w:lvlJc w:val="left"/>
-      <w:pPr>
-        <w:ind w:left="4320" w:hanging="360"/>
-      </w:pPr>
-      <w:rPr>
-        <w:rFonts w:ascii="Wingdings" w:hAnsi="Wingdings" w:hint="default"/>
-      </w:rPr>
-    </w:lvl>
-    <w:lvl w:ilvl="6" w:tplc="34090001" w:tentative="1">
-      <w:start w:val="1"/>
-      <w:numFmt w:val="bullet"/>
-      <w:lvlText w:val=""/>
-      <w:lvlJc w:val="left"/>
-      <w:pPr>
-        <w:ind w:left="5040" w:hanging="360"/>
-      </w:pPr>
-      <w:rPr>
-        <w:rFonts w:ascii="Symbol" w:hAnsi="Symbol" w:hint="default"/>
-      </w:rPr>
-    </w:lvl>
-    <w:lvl w:ilvl="7" w:tplc="34090003" w:tentative="1">
-      <w:start w:val="1"/>
-      <w:numFmt w:val="bullet"/>
-      <w:lvlText w:val="o"/>
-      <w:lvlJc w:val="left"/>
-      <w:pPr>
-        <w:ind w:left="5760" w:hanging="360"/>
-      </w:pPr>
-      <w:rPr>
-        <w:rFonts w:ascii="Courier New" w:hAnsi="Courier New" w:cs="Courier New" w:hint="default"/>
-      </w:rPr>
-    </w:lvl>
-    <w:lvl w:ilvl="8" w:tplc="34090005" w:tentative="1">
-      <w:start w:val="1"/>
-      <w:numFmt w:val="bullet"/>
-      <w:lvlText w:val=""/>
-      <w:lvlJc w:val="left"/>
-      <w:pPr>
-        <w:ind w:left="6480" w:hanging="360"/>
-      </w:pPr>
-      <w:rPr>
-        <w:rFonts w:ascii="Wingdings" w:hAnsi="Wingdings" w:hint="default"/>
-      </w:rPr>
+    <w:tmpl w:val="534AAD00"/>
+    <w:lvl w:ilvl="0" w:tplc="E494AB7C">
+      <w:start w:val="1"/>
+      <w:numFmt w:val="upperLetter"/>
+      <w:lvlText w:val="%1."/>
+      <w:lvlJc w:val="left"/>
+      <w:pPr>
+        <w:ind w:left="1080" w:hanging="360"/>
+      </w:pPr>
+      <w:rPr>
+        <w:rFonts w:hint="default"/>
+      </w:rPr>
+    </w:lvl>
+    <w:lvl w:ilvl="1" w:tplc="34090019" w:tentative="1">
+      <w:start w:val="1"/>
+      <w:numFmt w:val="lowerLetter"/>
+      <w:lvlText w:val="%2."/>
+      <w:lvlJc w:val="left"/>
+      <w:pPr>
+        <w:ind w:left="1800" w:hanging="360"/>
+      </w:pPr>
+    </w:lvl>
+    <w:lvl w:ilvl="2" w:tplc="3409001B" w:tentative="1">
+      <w:start w:val="1"/>
+      <w:numFmt w:val="lowerRoman"/>
+      <w:lvlText w:val="%3."/>
+      <w:lvlJc w:val="right"/>
+      <w:pPr>
+        <w:ind w:left="2520" w:hanging="180"/>
+      </w:pPr>
+    </w:lvl>
+    <w:lvl w:ilvl="3" w:tplc="3409000F" w:tentative="1">
+      <w:start w:val="1"/>
+      <w:numFmt w:val="decimal"/>
+      <w:lvlText w:val="%4."/>
+      <w:lvlJc w:val="left"/>
+      <w:pPr>
+        <w:ind w:left="3240" w:hanging="360"/>
+      </w:pPr>
+    </w:lvl>
+    <w:lvl w:ilvl="4" w:tplc="34090019" w:tentative="1">
+      <w:start w:val="1"/>
+      <w:numFmt w:val="lowerLetter"/>
+      <w:lvlText w:val="%5."/>
+      <w:lvlJc w:val="left"/>
+      <w:pPr>
+        <w:ind w:left="3960" w:hanging="360"/>
+      </w:pPr>
+    </w:lvl>
+    <w:lvl w:ilvl="5" w:tplc="3409001B" w:tentative="1">
+      <w:start w:val="1"/>
+      <w:numFmt w:val="lowerRoman"/>
+      <w:lvlText w:val="%6."/>
+      <w:lvlJc w:val="right"/>
+      <w:pPr>
+        <w:ind w:left="4680" w:hanging="180"/>
+      </w:pPr>
+    </w:lvl>
+    <w:lvl w:ilvl="6" w:tplc="3409000F" w:tentative="1">
+      <w:start w:val="1"/>
+      <w:numFmt w:val="decimal"/>
+      <w:lvlText w:val="%7."/>
+      <w:lvlJc w:val="left"/>
+      <w:pPr>
+        <w:ind w:left="5400" w:hanging="360"/>
+      </w:pPr>
+    </w:lvl>
+    <w:lvl w:ilvl="7" w:tplc="34090019" w:tentative="1">
+      <w:start w:val="1"/>
+      <w:numFmt w:val="lowerLetter"/>
+      <w:lvlText w:val="%8."/>
+      <w:lvlJc w:val="left"/>
+      <w:pPr>
+        <w:ind w:left="6120" w:hanging="360"/>
+      </w:pPr>
+    </w:lvl>
+    <w:lvl w:ilvl="8" w:tplc="3409001B" w:tentative="1">
+      <w:start w:val="1"/>
+      <w:numFmt w:val="lowerRoman"/>
+      <w:lvlText w:val="%9."/>
+      <w:lvlJc w:val="right"/>
+      <w:pPr>
+        <w:ind w:left="6840" w:hanging="180"/>
+      </w:pPr>
     </w:lvl>
   </w:abstractNum>
   <w:abstractNum w:abstractNumId="9" w15:restartNumberingAfterBreak="0">
-    <w:nsid w:val="7DC9663F"/>
+    <w:nsid w:val="6E5F0914"/>
     <w:multiLevelType w:val="hybridMultilevel"/>
-    <w:tmpl w:val="91D07C9C"/>
-    <w:lvl w:ilvl="0" w:tplc="0EE235DE">
+    <w:tmpl w:val="719E3FB8"/>
+    <w:lvl w:ilvl="0" w:tplc="6C7EBDDE">
+      <w:numFmt w:val="bullet"/>
+      <w:lvlText w:val=""/>
+      <w:lvlJc w:val="left"/>
+      <w:pPr>
+        <w:ind w:left="720" w:hanging="360"/>
+      </w:pPr>
+      <w:rPr>
+        <w:rFonts w:ascii="Symbol" w:eastAsiaTheme="minorHAnsi" w:hAnsi="Symbol" w:cstheme="minorBidi" w:hint="default"/>
+      </w:rPr>
+    </w:lvl>
+    <w:lvl w:ilvl="1" w:tplc="34090003" w:tentative="1">
+      <w:start w:val="1"/>
+      <w:numFmt w:val="bullet"/>
+      <w:lvlText w:val="o"/>
+      <w:lvlJc w:val="left"/>
+      <w:pPr>
+        <w:ind w:left="1440" w:hanging="360"/>
+      </w:pPr>
+      <w:rPr>
+        <w:rFonts w:ascii="Courier New" w:hAnsi="Courier New" w:cs="Courier New" w:hint="default"/>
+      </w:rPr>
+    </w:lvl>
+    <w:lvl w:ilvl="2" w:tplc="34090005" w:tentative="1">
+      <w:start w:val="1"/>
+      <w:numFmt w:val="bullet"/>
+      <w:lvlText w:val=""/>
+      <w:lvlJc w:val="left"/>
+      <w:pPr>
+        <w:ind w:left="2160" w:hanging="360"/>
+      </w:pPr>
+      <w:rPr>
+        <w:rFonts w:ascii="Wingdings" w:hAnsi="Wingdings" w:hint="default"/>
+      </w:rPr>
+    </w:lvl>
+    <w:lvl w:ilvl="3" w:tplc="34090001" w:tentative="1">
+      <w:start w:val="1"/>
+      <w:numFmt w:val="bullet"/>
+      <w:lvlText w:val=""/>
+      <w:lvlJc w:val="left"/>
+      <w:pPr>
+        <w:ind w:left="2880" w:hanging="360"/>
+      </w:pPr>
+      <w:rPr>
+        <w:rFonts w:ascii="Symbol" w:hAnsi="Symbol" w:hint="default"/>
+      </w:rPr>
+    </w:lvl>
+    <w:lvl w:ilvl="4" w:tplc="34090003" w:tentative="1">
+      <w:start w:val="1"/>
+      <w:numFmt w:val="bullet"/>
+      <w:lvlText w:val="o"/>
+      <w:lvlJc w:val="left"/>
+      <w:pPr>
+        <w:ind w:left="3600" w:hanging="360"/>
+      </w:pPr>
+      <w:rPr>
+        <w:rFonts w:ascii="Courier New" w:hAnsi="Courier New" w:cs="Courier New" w:hint="default"/>
+      </w:rPr>
+    </w:lvl>
+    <w:lvl w:ilvl="5" w:tplc="34090005" w:tentative="1">
+      <w:start w:val="1"/>
+      <w:numFmt w:val="bullet"/>
+      <w:lvlText w:val=""/>
+      <w:lvlJc w:val="left"/>
+      <w:pPr>
+        <w:ind w:left="4320" w:hanging="360"/>
+      </w:pPr>
+      <w:rPr>
+        <w:rFonts w:ascii="Wingdings" w:hAnsi="Wingdings" w:hint="default"/>
+      </w:rPr>
+    </w:lvl>
+    <w:lvl w:ilvl="6" w:tplc="34090001" w:tentative="1">
+      <w:start w:val="1"/>
+      <w:numFmt w:val="bullet"/>
+      <w:lvlText w:val=""/>
+      <w:lvlJc w:val="left"/>
+      <w:pPr>
+        <w:ind w:left="5040" w:hanging="360"/>
+      </w:pPr>
+      <w:rPr>
+        <w:rFonts w:ascii="Symbol" w:hAnsi="Symbol" w:hint="default"/>
+      </w:rPr>
+    </w:lvl>
+    <w:lvl w:ilvl="7" w:tplc="34090003" w:tentative="1">
+      <w:start w:val="1"/>
+      <w:numFmt w:val="bullet"/>
+      <w:lvlText w:val="o"/>
+      <w:lvlJc w:val="left"/>
+      <w:pPr>
+        <w:ind w:left="5760" w:hanging="360"/>
+      </w:pPr>
+      <w:rPr>
+        <w:rFonts w:ascii="Courier New" w:hAnsi="Courier New" w:cs="Courier New" w:hint="default"/>
+      </w:rPr>
+    </w:lvl>
+    <w:lvl w:ilvl="8" w:tplc="34090005" w:tentative="1">
+      <w:start w:val="1"/>
+      <w:numFmt w:val="bullet"/>
+      <w:lvlText w:val=""/>
+      <w:lvlJc w:val="left"/>
+      <w:pPr>
+        <w:ind w:left="6480" w:hanging="360"/>
+      </w:pPr>
+      <w:rPr>
+        <w:rFonts w:ascii="Wingdings" w:hAnsi="Wingdings" w:hint="default"/>
+      </w:rPr>
+    </w:lvl>
+  </w:abstractNum>
+  <w:abstractNum w:abstractNumId="10" w15:restartNumberingAfterBreak="0">
+    <w:nsid w:val="775951C6"/>
+    <w:multiLevelType w:val="hybridMultilevel"/>
+    <w:tmpl w:val="F6522E50"/>
+    <w:lvl w:ilvl="0" w:tplc="D5549686">
       <w:numFmt w:val="bullet"/>
       <w:lvlText w:val="-"/>
       <w:lvlJc w:val="left"/>
@@ -1471,35 +2457,130 @@
       </w:rPr>
     </w:lvl>
   </w:abstractNum>
-  <w:num w:numId="1" w16cid:durableId="1716737612">
+  <w:abstractNum w:abstractNumId="11" w15:restartNumberingAfterBreak="0">
+    <w:nsid w:val="7E9436F7"/>
+    <w:multiLevelType w:val="hybridMultilevel"/>
+    <w:tmpl w:val="FC9E0368"/>
+    <w:lvl w:ilvl="0" w:tplc="3409000F">
+      <w:start w:val="1"/>
+      <w:numFmt w:val="decimal"/>
+      <w:lvlText w:val="%1."/>
+      <w:lvlJc w:val="left"/>
+      <w:pPr>
+        <w:ind w:left="720" w:hanging="360"/>
+      </w:pPr>
+      <w:rPr>
+        <w:rFonts w:hint="default"/>
+      </w:rPr>
+    </w:lvl>
+    <w:lvl w:ilvl="1" w:tplc="34090019" w:tentative="1">
+      <w:start w:val="1"/>
+      <w:numFmt w:val="lowerLetter"/>
+      <w:lvlText w:val="%2."/>
+      <w:lvlJc w:val="left"/>
+      <w:pPr>
+        <w:ind w:left="1440" w:hanging="360"/>
+      </w:pPr>
+    </w:lvl>
+    <w:lvl w:ilvl="2" w:tplc="3409001B" w:tentative="1">
+      <w:start w:val="1"/>
+      <w:numFmt w:val="lowerRoman"/>
+      <w:lvlText w:val="%3."/>
+      <w:lvlJc w:val="right"/>
+      <w:pPr>
+        <w:ind w:left="2160" w:hanging="180"/>
+      </w:pPr>
+    </w:lvl>
+    <w:lvl w:ilvl="3" w:tplc="3409000F" w:tentative="1">
+      <w:start w:val="1"/>
+      <w:numFmt w:val="decimal"/>
+      <w:lvlText w:val="%4."/>
+      <w:lvlJc w:val="left"/>
+      <w:pPr>
+        <w:ind w:left="2880" w:hanging="360"/>
+      </w:pPr>
+    </w:lvl>
+    <w:lvl w:ilvl="4" w:tplc="34090019" w:tentative="1">
+      <w:start w:val="1"/>
+      <w:numFmt w:val="lowerLetter"/>
+      <w:lvlText w:val="%5."/>
+      <w:lvlJc w:val="left"/>
+      <w:pPr>
+        <w:ind w:left="3600" w:hanging="360"/>
+      </w:pPr>
+    </w:lvl>
+    <w:lvl w:ilvl="5" w:tplc="3409001B" w:tentative="1">
+      <w:start w:val="1"/>
+      <w:numFmt w:val="lowerRoman"/>
+      <w:lvlText w:val="%6."/>
+      <w:lvlJc w:val="right"/>
+      <w:pPr>
+        <w:ind w:left="4320" w:hanging="180"/>
+      </w:pPr>
+    </w:lvl>
+    <w:lvl w:ilvl="6" w:tplc="3409000F" w:tentative="1">
+      <w:start w:val="1"/>
+      <w:numFmt w:val="decimal"/>
+      <w:lvlText w:val="%7."/>
+      <w:lvlJc w:val="left"/>
+      <w:pPr>
+        <w:ind w:left="5040" w:hanging="360"/>
+      </w:pPr>
+    </w:lvl>
+    <w:lvl w:ilvl="7" w:tplc="34090019" w:tentative="1">
+      <w:start w:val="1"/>
+      <w:numFmt w:val="lowerLetter"/>
+      <w:lvlText w:val="%8."/>
+      <w:lvlJc w:val="left"/>
+      <w:pPr>
+        <w:ind w:left="5760" w:hanging="360"/>
+      </w:pPr>
+    </w:lvl>
+    <w:lvl w:ilvl="8" w:tplc="3409001B" w:tentative="1">
+      <w:start w:val="1"/>
+      <w:numFmt w:val="lowerRoman"/>
+      <w:lvlText w:val="%9."/>
+      <w:lvlJc w:val="right"/>
+      <w:pPr>
+        <w:ind w:left="6480" w:hanging="180"/>
+      </w:pPr>
+    </w:lvl>
+  </w:abstractNum>
+  <w:num w:numId="1" w16cid:durableId="839854101">
+    <w:abstractNumId w:val="10"/>
+  </w:num>
+  <w:num w:numId="2" w16cid:durableId="1745029338">
+    <w:abstractNumId w:val="9"/>
+  </w:num>
+  <w:num w:numId="3" w16cid:durableId="1278367987">
     <w:abstractNumId w:val="7"/>
   </w:num>
-  <w:num w:numId="2" w16cid:durableId="2086876500">
+  <w:num w:numId="4" w16cid:durableId="995955437">
+    <w:abstractNumId w:val="3"/>
+  </w:num>
+  <w:num w:numId="5" w16cid:durableId="1321009547">
+    <w:abstractNumId w:val="6"/>
+  </w:num>
+  <w:num w:numId="6" w16cid:durableId="807631421">
+    <w:abstractNumId w:val="0"/>
+  </w:num>
+  <w:num w:numId="7" w16cid:durableId="131020796">
     <w:abstractNumId w:val="8"/>
   </w:num>
-  <w:num w:numId="3" w16cid:durableId="281691056">
-    <w:abstractNumId w:val="3"/>
+  <w:num w:numId="8" w16cid:durableId="635835143">
+    <w:abstractNumId w:val="2"/>
   </w:num>
-  <w:num w:numId="4" w16cid:durableId="1189565599">
-    <w:abstractNumId w:val="4"/>
-  </w:num>
-  <w:num w:numId="5" w16cid:durableId="28343964">
-    <w:abstractNumId w:val="6"/>
-  </w:num>
-  <w:num w:numId="6" w16cid:durableId="2018994843">
-    <w:abstractNumId w:val="9"/>
-  </w:num>
-  <w:num w:numId="7" w16cid:durableId="690649776">
-    <w:abstractNumId w:val="0"/>
-  </w:num>
-  <w:num w:numId="8" w16cid:durableId="496654222">
+  <w:num w:numId="9" w16cid:durableId="986713463">
     <w:abstractNumId w:val="1"/>
   </w:num>
-  <w:num w:numId="9" w16cid:durableId="1064447803">
-    <w:abstractNumId w:val="2"/>
+  <w:num w:numId="10" w16cid:durableId="1379621775">
+    <w:abstractNumId w:val="5"/>
   </w:num>
-  <w:num w:numId="10" w16cid:durableId="799497047">
-    <w:abstractNumId w:val="5"/>
+  <w:num w:numId="11" w16cid:durableId="186065347">
+    <w:abstractNumId w:val="11"/>
+  </w:num>
+  <w:num w:numId="12" w16cid:durableId="146670826">
+    <w:abstractNumId w:val="4"/>
   </w:num>
 </w:numbering>
 </file>
@@ -1936,17 +3017,36 @@
     <w:name w:val="No Spacing"/>
     <w:uiPriority w:val="1"/>
     <w:qFormat/>
-    <w:rsid w:val="0063666D"/>
+    <w:rsid w:val="000B183D"/>
     <w:pPr>
       <w:spacing w:after="0" w:line="240" w:lineRule="auto"/>
     </w:pPr>
+  </w:style>
+  <w:style w:type="table" w:styleId="TableGrid">
+    <w:name w:val="Table Grid"/>
+    <w:basedOn w:val="TableNormal"/>
+    <w:uiPriority w:val="39"/>
+    <w:rsid w:val="00443E05"/>
+    <w:pPr>
+      <w:spacing w:after="0" w:line="240" w:lineRule="auto"/>
+    </w:pPr>
+    <w:tblPr>
+      <w:tblBorders>
+        <w:top w:val="single" w:sz="4" w:space="0" w:color="auto"/>
+        <w:left w:val="single" w:sz="4" w:space="0" w:color="auto"/>
+        <w:bottom w:val="single" w:sz="4" w:space="0" w:color="auto"/>
+        <w:right w:val="single" w:sz="4" w:space="0" w:color="auto"/>
+        <w:insideH w:val="single" w:sz="4" w:space="0" w:color="auto"/>
+        <w:insideV w:val="single" w:sz="4" w:space="0" w:color="auto"/>
+      </w:tblBorders>
+    </w:tblPr>
   </w:style>
   <w:style w:type="paragraph" w:styleId="ListParagraph">
     <w:name w:val="List Paragraph"/>
     <w:basedOn w:val="Normal"/>
     <w:uiPriority w:val="34"/>
     <w:qFormat/>
-    <w:rsid w:val="00F028E5"/>
+    <w:rsid w:val="004066B9"/>
     <w:pPr>
       <w:ind w:left="720"/>
       <w:contextualSpacing/>
